--- a/Students/Mradul/Assignments/Assignment1 10  Class.docx
+++ b/Students/Mradul/Assignments/Assignment1 10  Class.docx
@@ -88,8 +88,10 @@
           <w:sz w:val="44"/>
           <w:u w:val="thick"/>
         </w:rPr>
-        <w:t>8</w:t>
-      </w:r>
+        <w:t>4</w:t>
+      </w:r>
+      <w:bookmarkStart w:id="0" w:name="_GoBack"/>
+      <w:bookmarkEnd w:id="0"/>
     </w:p>
     <w:p>
       <w:pPr>
@@ -317,7 +319,7 @@
           <w:sz w:val="32"/>
           <w:u w:val="thick"/>
         </w:rPr>
-        <w:t>Introduction to Trigonometry</w:t>
+        <w:t>QUADRATIC EQUATIONS</w:t>
       </w:r>
     </w:p>
     <w:p>
@@ -476,191 +478,122 @@
     </w:p>
     <w:p>
       <w:pPr>
-        <w:pStyle w:val="BodyText"/>
-        <w:tabs>
-          <w:tab w:val="left" w:pos="827"/>
-          <w:tab w:val="left" w:pos="2870"/>
-        </w:tabs>
-        <w:spacing w:before="91" w:line="391" w:lineRule="auto"/>
-        <w:ind w:left="107" w:right="1121"/>
-        <w:rPr>
-          <w:rStyle w:val="Strong"/>
-          <w:color w:val="333333"/>
+        <w:pStyle w:val="NormalWeb"/>
+        <w:shd w:val="clear" w:color="auto" w:fill="FFFFFF"/>
+        <w:spacing w:before="0" w:beforeAutospacing="0" w:after="150" w:afterAutospacing="0"/>
+        <w:rPr>
+          <w:color w:val="333333"/>
+          <w:sz w:val="21"/>
+          <w:szCs w:val="21"/>
+        </w:rPr>
+      </w:pPr>
+      <w:r>
+        <w:rPr>
+          <w:color w:val="E26C09"/>
+        </w:rPr>
+        <w:t>Q1</w:t>
+      </w:r>
+      <w:r>
+        <w:rPr>
+          <w:color w:val="333333"/>
+        </w:rPr>
+        <w:t>.</w:t>
+      </w:r>
+      <w:r>
+        <w:rPr>
+          <w:color w:val="333333"/>
+          <w:spacing w:val="76"/>
+        </w:rPr>
+        <w:t xml:space="preserve"> </w:t>
+      </w:r>
+      <w:r>
+        <w:rPr>
+          <w:rStyle w:val="Strong"/>
+          <w:rFonts w:ascii="Arial" w:hAnsi="Arial" w:cs="Arial"/>
+          <w:color w:val="333333"/>
+          <w:sz w:val="21"/>
+          <w:szCs w:val="21"/>
+          <w:shd w:val="clear" w:color="auto" w:fill="FFFFFF"/>
+        </w:rPr>
+        <w:t> If -5 is a root of the quadratic equation 2x</w:t>
+      </w:r>
+      <w:r>
+        <w:rPr>
+          <w:rStyle w:val="Strong"/>
+          <w:rFonts w:ascii="Arial" w:hAnsi="Arial" w:cs="Arial"/>
+          <w:color w:val="333333"/>
+          <w:sz w:val="16"/>
+          <w:szCs w:val="16"/>
+          <w:shd w:val="clear" w:color="auto" w:fill="FFFFFF"/>
+          <w:vertAlign w:val="superscript"/>
+        </w:rPr>
+        <w:t>2</w:t>
+      </w:r>
+      <w:r>
+        <w:rPr>
+          <w:rStyle w:val="Strong"/>
+          <w:rFonts w:ascii="Arial" w:hAnsi="Arial" w:cs="Arial"/>
+          <w:color w:val="333333"/>
+          <w:sz w:val="21"/>
+          <w:szCs w:val="21"/>
+          <w:shd w:val="clear" w:color="auto" w:fill="FFFFFF"/>
+        </w:rPr>
+        <w:t xml:space="preserve"> + </w:t>
+      </w:r>
+      <w:proofErr w:type="spellStart"/>
+      <w:r>
+        <w:rPr>
+          <w:rStyle w:val="Strong"/>
+          <w:rFonts w:ascii="Arial" w:hAnsi="Arial" w:cs="Arial"/>
+          <w:color w:val="333333"/>
+          <w:sz w:val="21"/>
+          <w:szCs w:val="21"/>
+          <w:shd w:val="clear" w:color="auto" w:fill="FFFFFF"/>
+        </w:rPr>
+        <w:t>px</w:t>
+      </w:r>
+      <w:proofErr w:type="spellEnd"/>
+      <w:r>
+        <w:rPr>
+          <w:rStyle w:val="Strong"/>
+          <w:rFonts w:ascii="Arial" w:hAnsi="Arial" w:cs="Arial"/>
+          <w:color w:val="333333"/>
+          <w:sz w:val="21"/>
+          <w:szCs w:val="21"/>
+          <w:shd w:val="clear" w:color="auto" w:fill="FFFFFF"/>
+        </w:rPr>
+        <w:t xml:space="preserve"> – 15 = 0 and the quadratic equation p(x</w:t>
+      </w:r>
+      <w:r>
+        <w:rPr>
+          <w:rStyle w:val="Strong"/>
+          <w:rFonts w:ascii="Arial" w:hAnsi="Arial" w:cs="Arial"/>
+          <w:color w:val="333333"/>
+          <w:sz w:val="16"/>
+          <w:szCs w:val="16"/>
+          <w:shd w:val="clear" w:color="auto" w:fill="FFFFFF"/>
+          <w:vertAlign w:val="superscript"/>
+        </w:rPr>
+        <w:t>2</w:t>
+      </w:r>
+      <w:r>
+        <w:rPr>
+          <w:rStyle w:val="Strong"/>
+          <w:rFonts w:ascii="Arial" w:hAnsi="Arial" w:cs="Arial"/>
+          <w:color w:val="333333"/>
+          <w:sz w:val="21"/>
+          <w:szCs w:val="21"/>
+          <w:shd w:val="clear" w:color="auto" w:fill="FFFFFF"/>
+        </w:rPr>
+        <w:t> + x) + k = 0 has equal roots, find the value of k.</w:t>
+      </w:r>
+    </w:p>
+    <w:p>
+      <w:pPr>
+        <w:pStyle w:val="BodyText"/>
+        <w:rPr>
           <w:sz w:val="24"/>
           <w:szCs w:val="24"/>
-          <w:shd w:val="clear" w:color="auto" w:fill="FFFFFF"/>
-        </w:rPr>
-      </w:pPr>
-      <w:r>
-        <w:rPr>
-          <w:color w:val="E26C09"/>
-        </w:rPr>
-        <w:t>Q1</w:t>
-      </w:r>
-      <w:r>
-        <w:rPr>
-          <w:color w:val="333333"/>
-        </w:rPr>
-        <w:t>.</w:t>
-      </w:r>
-      <w:r>
-        <w:rPr>
-          <w:color w:val="333333"/>
-          <w:spacing w:val="76"/>
-        </w:rPr>
-        <w:t xml:space="preserve"> </w:t>
-      </w:r>
-      <w:r>
-        <w:rPr>
-          <w:rStyle w:val="Strong"/>
-          <w:color w:val="333333"/>
-          <w:sz w:val="24"/>
-          <w:szCs w:val="24"/>
-          <w:shd w:val="clear" w:color="auto" w:fill="FFFFFF"/>
-        </w:rPr>
-        <w:t xml:space="preserve">In a </w:t>
-      </w:r>
-      <w:r>
-        <w:rPr>
-          <w:rStyle w:val="Strong"/>
-          <w:rFonts w:ascii="Cambria Math" w:hAnsi="Cambria Math" w:cs="Cambria Math"/>
-          <w:color w:val="333333"/>
-          <w:sz w:val="24"/>
-          <w:szCs w:val="24"/>
-          <w:shd w:val="clear" w:color="auto" w:fill="FFFFFF"/>
-        </w:rPr>
-        <w:t>△</w:t>
-      </w:r>
-      <w:r>
-        <w:rPr>
-          <w:rStyle w:val="Strong"/>
-          <w:color w:val="333333"/>
-          <w:sz w:val="24"/>
-          <w:szCs w:val="24"/>
-          <w:shd w:val="clear" w:color="auto" w:fill="FFFFFF"/>
-        </w:rPr>
-        <w:t xml:space="preserve"> ABC, right-angled at B, AB = 24 </w:t>
-      </w:r>
-      <w:proofErr w:type="gramStart"/>
-      <w:r>
-        <w:rPr>
-          <w:rStyle w:val="Strong"/>
-          <w:color w:val="333333"/>
-          <w:sz w:val="24"/>
-          <w:szCs w:val="24"/>
-          <w:shd w:val="clear" w:color="auto" w:fill="FFFFFF"/>
-        </w:rPr>
-        <w:t>cm ,</w:t>
-      </w:r>
-      <w:proofErr w:type="gramEnd"/>
-      <w:r>
-        <w:rPr>
-          <w:rStyle w:val="Strong"/>
-          <w:color w:val="333333"/>
-          <w:sz w:val="24"/>
-          <w:szCs w:val="24"/>
-          <w:shd w:val="clear" w:color="auto" w:fill="FFFFFF"/>
-        </w:rPr>
-        <w:t xml:space="preserve"> BC = 7 cm. Determine</w:t>
-      </w:r>
-    </w:p>
-    <w:p>
-      <w:pPr>
-        <w:pStyle w:val="BodyText"/>
-        <w:tabs>
-          <w:tab w:val="left" w:pos="827"/>
-          <w:tab w:val="left" w:pos="2870"/>
-        </w:tabs>
-        <w:spacing w:before="91" w:line="391" w:lineRule="auto"/>
-        <w:ind w:left="107" w:right="1121"/>
-        <w:rPr>
-          <w:sz w:val="24"/>
-          <w:szCs w:val="24"/>
-        </w:rPr>
-      </w:pPr>
-      <w:r>
-        <w:rPr>
-          <w:rStyle w:val="Strong"/>
-          <w:color w:val="333333"/>
-          <w:sz w:val="24"/>
-          <w:szCs w:val="24"/>
-          <w:shd w:val="clear" w:color="auto" w:fill="FFFFFF"/>
-        </w:rPr>
-        <w:t xml:space="preserve">(i) </w:t>
-      </w:r>
-      <w:proofErr w:type="gramStart"/>
-      <w:r>
-        <w:rPr>
-          <w:rStyle w:val="Strong"/>
-          <w:color w:val="333333"/>
-          <w:sz w:val="24"/>
-          <w:szCs w:val="24"/>
-          <w:shd w:val="clear" w:color="auto" w:fill="FFFFFF"/>
-        </w:rPr>
-        <w:t>sin</w:t>
-      </w:r>
-      <w:proofErr w:type="gramEnd"/>
-      <w:r>
-        <w:rPr>
-          <w:rStyle w:val="Strong"/>
-          <w:color w:val="333333"/>
-          <w:sz w:val="24"/>
-          <w:szCs w:val="24"/>
-          <w:shd w:val="clear" w:color="auto" w:fill="FFFFFF"/>
-        </w:rPr>
-        <w:t xml:space="preserve"> A , </w:t>
-      </w:r>
-      <w:proofErr w:type="spellStart"/>
-      <w:r>
-        <w:rPr>
-          <w:rStyle w:val="Strong"/>
-          <w:color w:val="333333"/>
-          <w:sz w:val="24"/>
-          <w:szCs w:val="24"/>
-          <w:shd w:val="clear" w:color="auto" w:fill="FFFFFF"/>
-        </w:rPr>
-        <w:t>cos</w:t>
-      </w:r>
-      <w:proofErr w:type="spellEnd"/>
-      <w:r>
-        <w:rPr>
-          <w:rStyle w:val="Strong"/>
-          <w:color w:val="333333"/>
-          <w:sz w:val="24"/>
-          <w:szCs w:val="24"/>
-          <w:shd w:val="clear" w:color="auto" w:fill="FFFFFF"/>
-        </w:rPr>
-        <w:t xml:space="preserve"> A (ii) sin C, </w:t>
-      </w:r>
-      <w:proofErr w:type="spellStart"/>
-      <w:r>
-        <w:rPr>
-          <w:rStyle w:val="Strong"/>
-          <w:color w:val="333333"/>
-          <w:sz w:val="24"/>
-          <w:szCs w:val="24"/>
-          <w:shd w:val="clear" w:color="auto" w:fill="FFFFFF"/>
-        </w:rPr>
-        <w:t>cos</w:t>
-      </w:r>
-      <w:proofErr w:type="spellEnd"/>
-      <w:r>
-        <w:rPr>
-          <w:rStyle w:val="Strong"/>
-          <w:color w:val="333333"/>
-          <w:sz w:val="24"/>
-          <w:szCs w:val="24"/>
-          <w:shd w:val="clear" w:color="auto" w:fill="FFFFFF"/>
-        </w:rPr>
-        <w:t xml:space="preserve"> C</w:t>
-      </w:r>
-    </w:p>
-    <w:p>
-      <w:pPr>
-        <w:pStyle w:val="BodyText"/>
-        <w:rPr>
-          <w:sz w:val="24"/>
-          <w:szCs w:val="24"/>
         </w:rPr>
       </w:pPr>
     </w:p>
@@ -670,11 +603,7 @@
         <w:spacing w:before="192"/>
         <w:ind w:left="110"/>
         <w:rPr>
-          <w:rStyle w:val="Strong"/>
-          <w:color w:val="333333"/>
-          <w:sz w:val="24"/>
-          <w:szCs w:val="24"/>
-          <w:shd w:val="clear" w:color="auto" w:fill="FFFFFF"/>
+          <w:color w:val="333333"/>
         </w:rPr>
       </w:pPr>
       <w:r>
@@ -706,19 +635,72 @@
         <w:rPr>
           <w:rStyle w:val="Strong"/>
           <w:color w:val="333333"/>
+          <w:sz w:val="21"/>
+          <w:szCs w:val="21"/>
+          <w:shd w:val="clear" w:color="auto" w:fill="FFFFFF"/>
+        </w:rPr>
+        <w:t>Solve for x: [1/(x + 1)] + [3</w:t>
+      </w:r>
+      <w:proofErr w:type="gramStart"/>
+      <w:r>
+        <w:rPr>
+          <w:rStyle w:val="Strong"/>
+          <w:color w:val="333333"/>
+          <w:sz w:val="21"/>
+          <w:szCs w:val="21"/>
+          <w:shd w:val="clear" w:color="auto" w:fill="FFFFFF"/>
+        </w:rPr>
+        <w:t>/(</w:t>
+      </w:r>
+      <w:proofErr w:type="gramEnd"/>
+      <w:r>
+        <w:rPr>
+          <w:rStyle w:val="Strong"/>
+          <w:color w:val="333333"/>
+          <w:sz w:val="21"/>
+          <w:szCs w:val="21"/>
+          <w:shd w:val="clear" w:color="auto" w:fill="FFFFFF"/>
+        </w:rPr>
+        <w:t>5x + 1)] = 5/(x + 4); x ≠ -1, -</w:t>
+      </w:r>
+      <w:r>
+        <w:rPr>
+          <w:rStyle w:val="Strong"/>
+          <w:rFonts w:ascii="Cambria Math" w:hAnsi="Cambria Math" w:cs="Cambria Math"/>
+          <w:color w:val="333333"/>
+          <w:sz w:val="21"/>
+          <w:szCs w:val="21"/>
+          <w:shd w:val="clear" w:color="auto" w:fill="FFFFFF"/>
+        </w:rPr>
+        <w:t>⅕</w:t>
+      </w:r>
+      <w:r>
+        <w:rPr>
+          <w:rStyle w:val="Strong"/>
+          <w:color w:val="333333"/>
+          <w:sz w:val="21"/>
+          <w:szCs w:val="21"/>
+          <w:shd w:val="clear" w:color="auto" w:fill="FFFFFF"/>
+        </w:rPr>
+        <w:t>, -4</w:t>
+      </w:r>
+    </w:p>
+    <w:p>
+      <w:pPr>
+        <w:pStyle w:val="BodyText"/>
+        <w:spacing w:before="192"/>
+        <w:ind w:left="110"/>
+        <w:rPr>
           <w:sz w:val="24"/>
           <w:szCs w:val="24"/>
-          <w:shd w:val="clear" w:color="auto" w:fill="FFFFFF"/>
-        </w:rPr>
-        <w:t>If cot θ = 7/8, evaluate</w:t>
-      </w:r>
+        </w:rPr>
+      </w:pPr>
     </w:p>
     <w:p>
       <w:pPr>
         <w:pStyle w:val="NormalWeb"/>
         <w:shd w:val="clear" w:color="auto" w:fill="FFFFFF"/>
         <w:spacing w:before="0" w:beforeAutospacing="0" w:after="150" w:afterAutospacing="0"/>
-        <w:ind w:firstLine="720"/>
         <w:rPr>
           <w:rFonts w:ascii="Arial" w:hAnsi="Arial" w:cs="Arial"/>
           <w:color w:val="333333"/>
@@ -726,11 +708,56 @@
       </w:pPr>
       <w:r>
         <w:rPr>
+          <w:color w:val="E26C09"/>
+        </w:rPr>
+        <w:t>Q3</w:t>
+      </w:r>
+      <w:r>
+        <w:rPr>
+          <w:color w:val="333333"/>
+        </w:rPr>
+        <w:t>.</w:t>
+      </w:r>
+      <w:r>
+        <w:rPr>
+          <w:color w:val="333333"/>
+          <w:spacing w:val="-3"/>
+        </w:rPr>
+        <w:t xml:space="preserve"> </w:t>
+      </w:r>
+      <w:r>
+        <w:rPr>
           <w:rStyle w:val="Strong"/>
           <w:rFonts w:ascii="Arial" w:hAnsi="Arial" w:cs="Arial"/>
           <w:color w:val="333333"/>
-        </w:rPr>
-        <w:t>(i)   (1+sin θ</w:t>
+          <w:sz w:val="21"/>
+          <w:szCs w:val="21"/>
+          <w:shd w:val="clear" w:color="auto" w:fill="FFFFFF"/>
+        </w:rPr>
+        <w:t>Find the value of p, for which one root of the quadratic equation px</w:t>
+      </w:r>
+      <w:r>
+        <w:rPr>
+          <w:rStyle w:val="Strong"/>
+          <w:rFonts w:ascii="Arial" w:hAnsi="Arial" w:cs="Arial"/>
+          <w:color w:val="333333"/>
+          <w:sz w:val="16"/>
+          <w:szCs w:val="16"/>
+          <w:shd w:val="clear" w:color="auto" w:fill="FFFFFF"/>
+          <w:vertAlign w:val="superscript"/>
+        </w:rPr>
+        <w:t>2</w:t>
+      </w:r>
+      <w:r>
+        <w:rPr>
+          <w:rStyle w:val="Strong"/>
+          <w:rFonts w:ascii="Arial" w:hAnsi="Arial" w:cs="Arial"/>
+          <w:color w:val="333333"/>
+          <w:sz w:val="21"/>
+          <w:szCs w:val="21"/>
+          <w:shd w:val="clear" w:color="auto" w:fill="FFFFFF"/>
+        </w:rPr>
+        <w:t xml:space="preserve"> – </w:t>
       </w:r>
       <w:proofErr w:type="gramStart"/>
       <w:r>
@@ -738,8 +765,11 @@
           <w:rStyle w:val="Strong"/>
           <w:rFonts w:ascii="Arial" w:hAnsi="Arial" w:cs="Arial"/>
           <w:color w:val="333333"/>
-        </w:rPr>
-        <w:t>)(</w:t>
+          <w:sz w:val="21"/>
+          <w:szCs w:val="21"/>
+          <w:shd w:val="clear" w:color="auto" w:fill="FFFFFF"/>
+        </w:rPr>
+        <w:t>14x</w:t>
       </w:r>
       <w:proofErr w:type="gramEnd"/>
       <w:r>
@@ -747,27 +777,445 @@
           <w:rStyle w:val="Strong"/>
           <w:rFonts w:ascii="Arial" w:hAnsi="Arial" w:cs="Arial"/>
           <w:color w:val="333333"/>
-        </w:rPr>
-        <w:t>1–sin θ)/ (1+cos θ)(1–</w:t>
+          <w:sz w:val="21"/>
+          <w:szCs w:val="21"/>
+          <w:shd w:val="clear" w:color="auto" w:fill="FFFFFF"/>
+        </w:rPr>
+        <w:t xml:space="preserve"> + 8 = 0 is 6 times the other.</w:t>
+      </w:r>
+    </w:p>
+    <w:p>
+      <w:pPr>
+        <w:pStyle w:val="BodyText"/>
+        <w:ind w:firstLine="100"/>
+        <w:rPr>
+          <w:sz w:val="24"/>
+          <w:szCs w:val="24"/>
+        </w:rPr>
+      </w:pPr>
+    </w:p>
+    <w:p>
+      <w:pPr>
+        <w:pStyle w:val="BodyText"/>
+        <w:rPr>
+          <w:sz w:val="24"/>
+          <w:szCs w:val="24"/>
+        </w:rPr>
+      </w:pPr>
+    </w:p>
+    <w:p>
+      <w:pPr>
+        <w:pStyle w:val="ListParagraph"/>
+        <w:rPr>
+          <w:rStyle w:val="Strong"/>
+          <w:color w:val="333333"/>
+          <w:sz w:val="21"/>
+          <w:szCs w:val="21"/>
+          <w:shd w:val="clear" w:color="auto" w:fill="FFFFFF"/>
+        </w:rPr>
+      </w:pPr>
+      <w:r>
+        <w:rPr>
+          <w:color w:val="E26C09"/>
+          <w:sz w:val="24"/>
+          <w:szCs w:val="24"/>
+        </w:rPr>
+        <w:t>Q4.</w:t>
+      </w:r>
+      <w:r>
+        <w:rPr>
+          <w:sz w:val="24"/>
+          <w:szCs w:val="24"/>
+        </w:rPr>
+        <w:t xml:space="preserve"> </w:t>
+      </w:r>
+      <w:r>
+        <w:rPr>
+          <w:rStyle w:val="Strong"/>
+          <w:color w:val="333333"/>
+          <w:sz w:val="21"/>
+          <w:szCs w:val="21"/>
+          <w:shd w:val="clear" w:color="auto" w:fill="FFFFFF"/>
+        </w:rPr>
+        <w:t> </w:t>
+      </w:r>
+      <w:r>
+        <w:rPr>
+          <w:rStyle w:val="Strong"/>
+          <w:color w:val="333333"/>
+          <w:sz w:val="21"/>
+          <w:szCs w:val="21"/>
+          <w:shd w:val="clear" w:color="auto" w:fill="FFFFFF"/>
+        </w:rPr>
+        <w:t>In a flight of 600 km, an aircraft was slowed due to bad weather. Its average speed for the trip was reduced by 200 km/</w:t>
       </w:r>
       <w:proofErr w:type="spellStart"/>
       <w:r>
         <w:rPr>
           <w:rStyle w:val="Strong"/>
-          <w:rFonts w:ascii="Arial" w:hAnsi="Arial" w:cs="Arial"/>
-          <w:color w:val="333333"/>
-        </w:rPr>
-        <w:t>cos</w:t>
+          <w:color w:val="333333"/>
+          <w:sz w:val="21"/>
+          <w:szCs w:val="21"/>
+          <w:shd w:val="clear" w:color="auto" w:fill="FFFFFF"/>
+        </w:rPr>
+        <w:t>hr</w:t>
       </w:r>
       <w:proofErr w:type="spellEnd"/>
       <w:r>
         <w:rPr>
           <w:rStyle w:val="Strong"/>
-          <w:rFonts w:ascii="Arial" w:hAnsi="Arial" w:cs="Arial"/>
-          <w:color w:val="333333"/>
-        </w:rPr>
-        <w:t xml:space="preserve"> θ)</w:t>
-      </w:r>
+          <w:color w:val="333333"/>
+          <w:sz w:val="21"/>
+          <w:szCs w:val="21"/>
+          <w:shd w:val="clear" w:color="auto" w:fill="FFFFFF"/>
+        </w:rPr>
+        <w:t xml:space="preserve"> and the time of flight increased by 30 minutes. Find the original duration of the flight.</w:t>
+      </w:r>
+    </w:p>
+    <w:p>
+      <w:pPr>
+        <w:pStyle w:val="ListParagraph"/>
+        <w:rPr>
+          <w:sz w:val="24"/>
+          <w:szCs w:val="24"/>
+        </w:rPr>
+      </w:pPr>
+      <w:r>
+        <w:rPr>
+          <w:sz w:val="24"/>
+          <w:szCs w:val="24"/>
+        </w:rPr>
+        <w:t xml:space="preserve"> </w:t>
+      </w:r>
+    </w:p>
+    <w:p>
+      <w:pPr>
+        <w:pStyle w:val="BodyText"/>
+        <w:spacing w:before="205"/>
+        <w:ind w:left="100"/>
+        <w:rPr>
+          <w:b w:val="0"/>
+          <w:bCs w:val="0"/>
+          <w:color w:val="333333"/>
+          <w:sz w:val="21"/>
+          <w:szCs w:val="21"/>
+          <w:shd w:val="clear" w:color="auto" w:fill="FFFFFF"/>
+        </w:rPr>
+      </w:pPr>
+      <w:r>
+        <w:rPr>
+          <w:color w:val="E26C09"/>
+          <w:sz w:val="24"/>
+          <w:szCs w:val="24"/>
+        </w:rPr>
+        <w:t xml:space="preserve">Q5. </w:t>
+      </w:r>
+      <w:r>
+        <w:rPr>
+          <w:rStyle w:val="Strong"/>
+          <w:color w:val="333333"/>
+          <w:sz w:val="21"/>
+          <w:szCs w:val="21"/>
+          <w:shd w:val="clear" w:color="auto" w:fill="FFFFFF"/>
+        </w:rPr>
+        <w:t>Find the discriminant of the equation 3x</w:t>
+      </w:r>
+      <w:r>
+        <w:rPr>
+          <w:rStyle w:val="Strong"/>
+          <w:color w:val="333333"/>
+          <w:sz w:val="16"/>
+          <w:szCs w:val="16"/>
+          <w:shd w:val="clear" w:color="auto" w:fill="FFFFFF"/>
+          <w:vertAlign w:val="superscript"/>
+        </w:rPr>
+        <w:t>2</w:t>
+      </w:r>
+      <w:r>
+        <w:rPr>
+          <w:rStyle w:val="Strong"/>
+          <w:color w:val="333333"/>
+          <w:sz w:val="21"/>
+          <w:szCs w:val="21"/>
+          <w:shd w:val="clear" w:color="auto" w:fill="FFFFFF"/>
+        </w:rPr>
+        <w:t>– 2x +1/3= 0 and hence find the nature of its roots. Find them, if they are real.</w:t>
+      </w:r>
+    </w:p>
+    <w:p>
+      <w:pPr>
+        <w:pStyle w:val="BodyText"/>
+        <w:spacing w:before="205"/>
+        <w:ind w:left="100"/>
+        <w:rPr>
+          <w:rStyle w:val="Strong"/>
+          <w:color w:val="333333"/>
+          <w:sz w:val="21"/>
+          <w:szCs w:val="21"/>
+          <w:shd w:val="clear" w:color="auto" w:fill="FFFFFF"/>
+        </w:rPr>
+      </w:pPr>
+    </w:p>
+    <w:p>
+      <w:pPr>
+        <w:pStyle w:val="BodyText"/>
+        <w:spacing w:before="92"/>
+        <w:rPr>
+          <w:b w:val="0"/>
+          <w:bCs w:val="0"/>
+          <w:color w:val="333333"/>
+          <w:sz w:val="21"/>
+          <w:szCs w:val="21"/>
+          <w:shd w:val="clear" w:color="auto" w:fill="FFFFFF"/>
+        </w:rPr>
+      </w:pPr>
+      <w:r>
+        <w:t>Q6.</w:t>
+      </w:r>
+      <w:r>
+        <w:rPr>
+          <w:b w:val="0"/>
+          <w:bCs w:val="0"/>
+          <w:color w:val="333333"/>
+          <w:sz w:val="21"/>
+          <w:szCs w:val="21"/>
+          <w:shd w:val="clear" w:color="auto" w:fill="FFFFFF"/>
+        </w:rPr>
+        <w:t xml:space="preserve"> </w:t>
+      </w:r>
+      <w:r>
+        <w:rPr>
+          <w:rStyle w:val="Strong"/>
+          <w:color w:val="333333"/>
+          <w:sz w:val="21"/>
+          <w:szCs w:val="21"/>
+          <w:shd w:val="clear" w:color="auto" w:fill="FFFFFF"/>
+        </w:rPr>
+        <w:t> </w:t>
+      </w:r>
+      <w:r>
+        <w:rPr>
+          <w:rStyle w:val="Strong"/>
+          <w:color w:val="333333"/>
+          <w:sz w:val="21"/>
+          <w:szCs w:val="21"/>
+          <w:shd w:val="clear" w:color="auto" w:fill="FFFFFF"/>
+        </w:rPr>
+        <w:t>Find the values of k for each of the following quadratic equations, so that they have two equal roots.</w:t>
+      </w:r>
+      <w:r>
+        <w:rPr>
+          <w:color w:val="333333"/>
+          <w:sz w:val="21"/>
+          <w:szCs w:val="21"/>
+        </w:rPr>
+        <w:br/>
+      </w:r>
+      <w:r>
+        <w:rPr>
+          <w:rStyle w:val="Strong"/>
+          <w:color w:val="333333"/>
+          <w:sz w:val="21"/>
+          <w:szCs w:val="21"/>
+          <w:shd w:val="clear" w:color="auto" w:fill="FFFFFF"/>
+        </w:rPr>
+        <w:t>(i) 2x</w:t>
+      </w:r>
+      <w:r>
+        <w:rPr>
+          <w:rStyle w:val="Strong"/>
+          <w:color w:val="333333"/>
+          <w:sz w:val="16"/>
+          <w:szCs w:val="16"/>
+          <w:shd w:val="clear" w:color="auto" w:fill="FFFFFF"/>
+          <w:vertAlign w:val="superscript"/>
+        </w:rPr>
+        <w:t>2</w:t>
+      </w:r>
+      <w:r>
+        <w:rPr>
+          <w:rStyle w:val="Strong"/>
+          <w:color w:val="333333"/>
+          <w:sz w:val="21"/>
+          <w:szCs w:val="21"/>
+          <w:shd w:val="clear" w:color="auto" w:fill="FFFFFF"/>
+        </w:rPr>
+        <w:t xml:space="preserve"> + </w:t>
+      </w:r>
+      <w:proofErr w:type="spellStart"/>
+      <w:r>
+        <w:rPr>
+          <w:rStyle w:val="Strong"/>
+          <w:color w:val="333333"/>
+          <w:sz w:val="21"/>
+          <w:szCs w:val="21"/>
+          <w:shd w:val="clear" w:color="auto" w:fill="FFFFFF"/>
+        </w:rPr>
+        <w:t>kx</w:t>
+      </w:r>
+      <w:proofErr w:type="spellEnd"/>
+      <w:r>
+        <w:rPr>
+          <w:rStyle w:val="Strong"/>
+          <w:color w:val="333333"/>
+          <w:sz w:val="21"/>
+          <w:szCs w:val="21"/>
+          <w:shd w:val="clear" w:color="auto" w:fill="FFFFFF"/>
+        </w:rPr>
+        <w:t xml:space="preserve"> + 3 = 0</w:t>
+      </w:r>
+      <w:r>
+        <w:rPr>
+          <w:color w:val="333333"/>
+          <w:sz w:val="21"/>
+          <w:szCs w:val="21"/>
+        </w:rPr>
+        <w:br/>
+      </w:r>
+      <w:r>
+        <w:rPr>
+          <w:rStyle w:val="Strong"/>
+          <w:color w:val="333333"/>
+          <w:sz w:val="21"/>
+          <w:szCs w:val="21"/>
+          <w:shd w:val="clear" w:color="auto" w:fill="FFFFFF"/>
+        </w:rPr>
+        <w:t xml:space="preserve">(ii) </w:t>
+      </w:r>
+      <w:proofErr w:type="spellStart"/>
+      <w:r>
+        <w:rPr>
+          <w:rStyle w:val="Strong"/>
+          <w:color w:val="333333"/>
+          <w:sz w:val="21"/>
+          <w:szCs w:val="21"/>
+          <w:shd w:val="clear" w:color="auto" w:fill="FFFFFF"/>
+        </w:rPr>
+        <w:t>kx</w:t>
+      </w:r>
+      <w:proofErr w:type="spellEnd"/>
+      <w:r>
+        <w:rPr>
+          <w:rStyle w:val="Strong"/>
+          <w:color w:val="333333"/>
+          <w:sz w:val="21"/>
+          <w:szCs w:val="21"/>
+          <w:shd w:val="clear" w:color="auto" w:fill="FFFFFF"/>
+        </w:rPr>
+        <w:t xml:space="preserve"> (x – 2) + 6 = 0</w:t>
+      </w:r>
+    </w:p>
+    <w:p>
+      <w:pPr>
+        <w:pStyle w:val="BodyText"/>
+        <w:spacing w:before="92"/>
+        <w:rPr>
+          <w:b w:val="0"/>
+          <w:bCs w:val="0"/>
+          <w:color w:val="333333"/>
+          <w:sz w:val="21"/>
+          <w:szCs w:val="21"/>
+          <w:shd w:val="clear" w:color="auto" w:fill="FFFFFF"/>
+        </w:rPr>
+      </w:pPr>
+    </w:p>
+    <w:p>
+      <w:pPr>
+        <w:pStyle w:val="BodyText"/>
+        <w:spacing w:before="92"/>
+        <w:rPr>
+          <w:b w:val="0"/>
+          <w:bCs w:val="0"/>
+          <w:color w:val="333333"/>
+          <w:sz w:val="21"/>
+          <w:szCs w:val="21"/>
+          <w:shd w:val="clear" w:color="auto" w:fill="FFFFFF"/>
+        </w:rPr>
+      </w:pPr>
+      <w:r>
+        <w:rPr>
+          <w:b w:val="0"/>
+          <w:bCs w:val="0"/>
+          <w:color w:val="333333"/>
+          <w:sz w:val="21"/>
+          <w:szCs w:val="21"/>
+          <w:shd w:val="clear" w:color="auto" w:fill="FFFFFF"/>
+        </w:rPr>
+        <w:t xml:space="preserve">Q7. </w:t>
+      </w:r>
+      <w:r>
+        <w:rPr>
+          <w:rStyle w:val="Strong"/>
+          <w:color w:val="333333"/>
+          <w:sz w:val="21"/>
+          <w:szCs w:val="21"/>
+          <w:shd w:val="clear" w:color="auto" w:fill="FFFFFF"/>
+        </w:rPr>
+        <w:t>The sum of the areas of two squares is 468 m</w:t>
+      </w:r>
+      <w:r>
+        <w:rPr>
+          <w:rStyle w:val="Strong"/>
+          <w:color w:val="333333"/>
+          <w:sz w:val="16"/>
+          <w:szCs w:val="16"/>
+          <w:shd w:val="clear" w:color="auto" w:fill="FFFFFF"/>
+          <w:vertAlign w:val="superscript"/>
+        </w:rPr>
+        <w:t>2</w:t>
+      </w:r>
+      <w:r>
+        <w:rPr>
+          <w:rStyle w:val="Strong"/>
+          <w:color w:val="333333"/>
+          <w:sz w:val="21"/>
+          <w:szCs w:val="21"/>
+          <w:shd w:val="clear" w:color="auto" w:fill="FFFFFF"/>
+        </w:rPr>
+        <w:t>. If the difference of their perimeters is 24 m, find the sides of the two squares.</w:t>
+      </w:r>
+    </w:p>
+    <w:p>
+      <w:pPr>
+        <w:pStyle w:val="BodyText"/>
+        <w:spacing w:before="92"/>
+        <w:rPr>
+          <w:b w:val="0"/>
+          <w:bCs w:val="0"/>
+          <w:color w:val="333333"/>
+          <w:sz w:val="21"/>
+          <w:szCs w:val="21"/>
+          <w:shd w:val="clear" w:color="auto" w:fill="FFFFFF"/>
+        </w:rPr>
+      </w:pPr>
+    </w:p>
+    <w:p>
+      <w:pPr>
+        <w:pStyle w:val="BodyText"/>
+        <w:spacing w:before="92"/>
+        <w:rPr>
+          <w:b w:val="0"/>
+          <w:bCs w:val="0"/>
+          <w:color w:val="333333"/>
+          <w:sz w:val="21"/>
+          <w:szCs w:val="21"/>
+          <w:shd w:val="clear" w:color="auto" w:fill="FFFFFF"/>
+        </w:rPr>
+      </w:pPr>
+    </w:p>
+    <w:p>
+      <w:pPr>
+        <w:pStyle w:val="BodyText"/>
+        <w:spacing w:before="92"/>
+        <w:rPr>
+          <w:b w:val="0"/>
+          <w:bCs w:val="0"/>
+          <w:color w:val="333333"/>
+          <w:sz w:val="21"/>
+          <w:szCs w:val="21"/>
+          <w:shd w:val="clear" w:color="auto" w:fill="FFFFFF"/>
+        </w:rPr>
+      </w:pPr>
     </w:p>
     <w:p>
       <w:pPr>
@@ -775,33 +1223,72 @@
         <w:shd w:val="clear" w:color="auto" w:fill="FFFFFF"/>
         <w:spacing w:before="0" w:beforeAutospacing="0" w:after="150" w:afterAutospacing="0"/>
         <w:rPr>
+          <w:b/>
+          <w:bCs/>
+          <w:color w:val="333333"/>
+          <w:sz w:val="21"/>
+          <w:szCs w:val="21"/>
+        </w:rPr>
+      </w:pPr>
+      <w:r>
+        <w:rPr>
+          <w:b/>
+          <w:bCs/>
+          <w:color w:val="333333"/>
+          <w:sz w:val="21"/>
+          <w:szCs w:val="21"/>
+          <w:shd w:val="clear" w:color="auto" w:fill="FFFFFF"/>
+        </w:rPr>
+        <w:t xml:space="preserve">Q8. </w:t>
+      </w:r>
+      <w:r>
+        <w:rPr>
+          <w:rStyle w:val="Strong"/>
           <w:rFonts w:ascii="Arial" w:hAnsi="Arial" w:cs="Arial"/>
           <w:color w:val="333333"/>
-        </w:rPr>
-      </w:pPr>
+          <w:sz w:val="21"/>
+          <w:szCs w:val="21"/>
+          <w:shd w:val="clear" w:color="auto" w:fill="FFFFFF"/>
+        </w:rPr>
+        <w:t>Solve the quadratic equation 2</w:t>
+      </w:r>
       <w:r>
         <w:rPr>
           <w:rStyle w:val="Strong"/>
           <w:rFonts w:ascii="Arial" w:hAnsi="Arial" w:cs="Arial"/>
-          <w:color w:val="333333"/>
-        </w:rPr>
-        <w:t>    </w:t>
+          <w:i/>
+          <w:iCs/>
+          <w:color w:val="333333"/>
+          <w:sz w:val="21"/>
+          <w:szCs w:val="21"/>
+          <w:shd w:val="clear" w:color="auto" w:fill="FFFFFF"/>
+        </w:rPr>
+        <w:t>x</w:t>
       </w:r>
       <w:r>
         <w:rPr>
           <w:rStyle w:val="Strong"/>
           <w:rFonts w:ascii="Arial" w:hAnsi="Arial" w:cs="Arial"/>
-          <w:color w:val="333333"/>
-        </w:rPr>
-        <w:tab/>
+          <w:i/>
+          <w:iCs/>
+          <w:color w:val="333333"/>
+          <w:sz w:val="16"/>
+          <w:szCs w:val="16"/>
+          <w:shd w:val="clear" w:color="auto" w:fill="FFFFFF"/>
+          <w:vertAlign w:val="superscript"/>
+        </w:rPr>
+        <w:t>2</w:t>
       </w:r>
       <w:r>
         <w:rPr>
           <w:rStyle w:val="Strong"/>
           <w:rFonts w:ascii="Arial" w:hAnsi="Arial" w:cs="Arial"/>
           <w:color w:val="333333"/>
-        </w:rPr>
-        <w:t>(ii)  </w:t>
+          <w:sz w:val="21"/>
+          <w:szCs w:val="21"/>
+          <w:shd w:val="clear" w:color="auto" w:fill="FFFFFF"/>
+        </w:rPr>
+        <w:t> – </w:t>
       </w:r>
       <w:proofErr w:type="gramStart"/>
       <w:r>
@@ -809,17 +1296,24 @@
           <w:rStyle w:val="Strong"/>
           <w:rFonts w:ascii="Arial" w:hAnsi="Arial" w:cs="Arial"/>
           <w:color w:val="333333"/>
-        </w:rPr>
-        <w:t>cot</w:t>
+          <w:sz w:val="21"/>
+          <w:szCs w:val="21"/>
+          <w:shd w:val="clear" w:color="auto" w:fill="FFFFFF"/>
+        </w:rPr>
+        <w:t>7</w:t>
       </w:r>
       <w:r>
         <w:rPr>
           <w:rStyle w:val="Strong"/>
           <w:rFonts w:ascii="Arial" w:hAnsi="Arial" w:cs="Arial"/>
-          <w:color w:val="333333"/>
-          <w:vertAlign w:val="superscript"/>
-        </w:rPr>
-        <w:t>2</w:t>
+          <w:i/>
+          <w:iCs/>
+          <w:color w:val="333333"/>
+          <w:sz w:val="21"/>
+          <w:szCs w:val="21"/>
+          <w:shd w:val="clear" w:color="auto" w:fill="FFFFFF"/>
+        </w:rPr>
+        <w:t>x</w:t>
       </w:r>
       <w:proofErr w:type="gramEnd"/>
       <w:r>
@@ -827,27 +1321,25 @@
           <w:rStyle w:val="Strong"/>
           <w:rFonts w:ascii="Arial" w:hAnsi="Arial" w:cs="Arial"/>
           <w:color w:val="333333"/>
-          <w:vertAlign w:val="superscript"/>
-        </w:rPr>
-        <w:t> </w:t>
-      </w:r>
-      <w:r>
-        <w:rPr>
-          <w:rStyle w:val="Strong"/>
-          <w:rFonts w:ascii="Arial" w:hAnsi="Arial" w:cs="Arial"/>
-          <w:color w:val="333333"/>
-        </w:rPr>
-        <w:t>θ</w:t>
-      </w:r>
-    </w:p>
-    <w:p>
-      <w:pPr>
-        <w:pStyle w:val="BodyText"/>
-        <w:spacing w:before="192"/>
-        <w:ind w:left="110"/>
-        <w:rPr>
-          <w:sz w:val="24"/>
-          <w:szCs w:val="24"/>
+          <w:sz w:val="21"/>
+          <w:szCs w:val="21"/>
+          <w:shd w:val="clear" w:color="auto" w:fill="FFFFFF"/>
+        </w:rPr>
+        <w:t> + 3 = 0 by using quadratic formula.</w:t>
+      </w:r>
+    </w:p>
+    <w:p>
+      <w:pPr>
+        <w:widowControl/>
+        <w:shd w:val="clear" w:color="auto" w:fill="FFFFFF"/>
+        <w:autoSpaceDE/>
+        <w:autoSpaceDN/>
+        <w:spacing w:after="150"/>
+        <w:rPr>
+          <w:rFonts w:eastAsia="Times New Roman"/>
+          <w:color w:val="333333"/>
+          <w:sz w:val="21"/>
+          <w:szCs w:val="21"/>
         </w:rPr>
       </w:pPr>
     </w:p>
@@ -857,1343 +1349,132 @@
         <w:shd w:val="clear" w:color="auto" w:fill="FFFFFF"/>
         <w:spacing w:before="0" w:beforeAutospacing="0" w:after="150" w:afterAutospacing="0"/>
         <w:rPr>
+          <w:color w:val="333333"/>
+          <w:sz w:val="21"/>
+          <w:szCs w:val="21"/>
+        </w:rPr>
+      </w:pPr>
+      <w:r>
+        <w:t xml:space="preserve">Q9. </w:t>
+      </w:r>
+      <w:r>
+        <w:rPr>
+          <w:rStyle w:val="Strong"/>
           <w:rFonts w:ascii="Arial" w:hAnsi="Arial" w:cs="Arial"/>
           <w:color w:val="333333"/>
-        </w:rPr>
-      </w:pPr>
-      <w:r>
-        <w:rPr>
-          <w:color w:val="E26C09"/>
-        </w:rPr>
-        <w:t>Q3</w:t>
-      </w:r>
-      <w:r>
-        <w:rPr>
-          <w:color w:val="333333"/>
-        </w:rPr>
-        <w:t>.</w:t>
-      </w:r>
-      <w:r>
-        <w:rPr>
-          <w:color w:val="333333"/>
-          <w:spacing w:val="-3"/>
-        </w:rPr>
-        <w:t xml:space="preserve"> </w:t>
-      </w:r>
+          <w:sz w:val="21"/>
+          <w:szCs w:val="21"/>
+          <w:shd w:val="clear" w:color="auto" w:fill="FFFFFF"/>
+        </w:rPr>
+        <w:t xml:space="preserve">The diagonal of a rectangular field is 60 </w:t>
+      </w:r>
+      <w:proofErr w:type="spellStart"/>
       <w:r>
         <w:rPr>
           <w:rStyle w:val="Strong"/>
           <w:rFonts w:ascii="Arial" w:hAnsi="Arial" w:cs="Arial"/>
           <w:color w:val="333333"/>
-        </w:rPr>
-        <w:t>Prove that:</w:t>
-      </w:r>
-    </w:p>
-    <w:p>
-      <w:pPr>
-        <w:pStyle w:val="NormalWeb"/>
-        <w:shd w:val="clear" w:color="auto" w:fill="FFFFFF"/>
-        <w:spacing w:before="0" w:beforeAutospacing="0" w:after="150" w:afterAutospacing="0"/>
-        <w:rPr>
+          <w:sz w:val="21"/>
+          <w:szCs w:val="21"/>
+          <w:shd w:val="clear" w:color="auto" w:fill="FFFFFF"/>
+        </w:rPr>
+        <w:t>metres</w:t>
+      </w:r>
+      <w:proofErr w:type="spellEnd"/>
+      <w:r>
+        <w:rPr>
+          <w:rStyle w:val="Strong"/>
           <w:rFonts w:ascii="Arial" w:hAnsi="Arial" w:cs="Arial"/>
           <w:color w:val="333333"/>
-        </w:rPr>
-      </w:pPr>
+          <w:sz w:val="21"/>
+          <w:szCs w:val="21"/>
+          <w:shd w:val="clear" w:color="auto" w:fill="FFFFFF"/>
+        </w:rPr>
+        <w:t xml:space="preserve"> more than the shorter side. If the longer side is 30 </w:t>
+      </w:r>
+      <w:proofErr w:type="spellStart"/>
       <w:r>
         <w:rPr>
           <w:rStyle w:val="Strong"/>
           <w:rFonts w:ascii="Arial" w:hAnsi="Arial" w:cs="Arial"/>
           <w:color w:val="333333"/>
-        </w:rPr>
-        <w:t>(i) tan 20° tan 35° tan 45° tan 55° tan 70° = 1</w:t>
-      </w:r>
-    </w:p>
-    <w:p>
-      <w:pPr>
-        <w:pStyle w:val="NormalWeb"/>
-        <w:shd w:val="clear" w:color="auto" w:fill="FFFFFF"/>
-        <w:spacing w:before="0" w:beforeAutospacing="0" w:after="150" w:afterAutospacing="0"/>
-        <w:rPr>
+          <w:sz w:val="21"/>
+          <w:szCs w:val="21"/>
+          <w:shd w:val="clear" w:color="auto" w:fill="FFFFFF"/>
+        </w:rPr>
+        <w:t>metres</w:t>
+      </w:r>
+      <w:proofErr w:type="spellEnd"/>
+      <w:r>
+        <w:rPr>
+          <w:rStyle w:val="Strong"/>
           <w:rFonts w:ascii="Arial" w:hAnsi="Arial" w:cs="Arial"/>
           <w:color w:val="333333"/>
-        </w:rPr>
-      </w:pPr>
-      <w:r>
-        <w:rPr>
-          <w:rStyle w:val="Strong"/>
-          <w:rFonts w:ascii="Arial" w:hAnsi="Arial" w:cs="Arial"/>
-          <w:color w:val="333333"/>
-        </w:rPr>
-        <w:t xml:space="preserve">(ii) </w:t>
-      </w:r>
-      <w:proofErr w:type="gramStart"/>
-      <w:r>
-        <w:rPr>
-          <w:rStyle w:val="Strong"/>
-          <w:rFonts w:ascii="Arial" w:hAnsi="Arial" w:cs="Arial"/>
-          <w:color w:val="333333"/>
-        </w:rPr>
-        <w:t>sin</w:t>
-      </w:r>
-      <w:proofErr w:type="gramEnd"/>
-      <w:r>
-        <w:rPr>
-          <w:rStyle w:val="Strong"/>
-          <w:rFonts w:ascii="Arial" w:hAnsi="Arial" w:cs="Arial"/>
-          <w:color w:val="333333"/>
-        </w:rPr>
-        <w:t xml:space="preserve"> 48° sec 48° + </w:t>
-      </w:r>
-      <w:proofErr w:type="spellStart"/>
-      <w:r>
-        <w:rPr>
-          <w:rStyle w:val="Strong"/>
-          <w:rFonts w:ascii="Arial" w:hAnsi="Arial" w:cs="Arial"/>
-          <w:color w:val="333333"/>
-        </w:rPr>
-        <w:t>cos</w:t>
-      </w:r>
-      <w:proofErr w:type="spellEnd"/>
-      <w:r>
-        <w:rPr>
-          <w:rStyle w:val="Strong"/>
-          <w:rFonts w:ascii="Arial" w:hAnsi="Arial" w:cs="Arial"/>
-          <w:color w:val="333333"/>
-        </w:rPr>
-        <w:t xml:space="preserve"> 48° cosec 42° = 2</w:t>
-      </w:r>
-    </w:p>
-    <w:p>
-      <w:pPr>
-        <w:pStyle w:val="BodyText"/>
-        <w:ind w:firstLine="100"/>
-        <w:rPr>
-          <w:sz w:val="24"/>
-          <w:szCs w:val="24"/>
-        </w:rPr>
-      </w:pPr>
-      <w:r>
-        <w:rPr>
-          <w:noProof/>
-          <w:sz w:val="24"/>
-          <w:szCs w:val="24"/>
-        </w:rPr>
-        <w:drawing>
-          <wp:inline distT="0" distB="0" distL="0" distR="0" wp14:anchorId="610C9FBF" wp14:editId="3C5948F7">
-            <wp:extent cx="3771900" cy="1092200"/>
-            <wp:effectExtent l="0" t="0" r="0" b="0"/>
-            <wp:docPr id="2" name="Picture 2" descr="R D Sharma Solutions For Class 10 Maths Chapter 5 Trigonometric Ratios ex 5.3 - 11"/>
-            <wp:cNvGraphicFramePr>
-              <a:graphicFrameLocks xmlns:a="http://schemas.openxmlformats.org/drawingml/2006/main" noChangeAspect="1"/>
-            </wp:cNvGraphicFramePr>
-            <a:graphic xmlns:a="http://schemas.openxmlformats.org/drawingml/2006/main">
-              <a:graphicData uri="http://schemas.openxmlformats.org/drawingml/2006/picture">
-                <pic:pic xmlns:pic="http://schemas.openxmlformats.org/drawingml/2006/picture">
-                  <pic:nvPicPr>
-                    <pic:cNvPr id="0" name="Picture 1" descr="R D Sharma Solutions For Class 10 Maths Chapter 5 Trigonometric Ratios ex 5.3 - 11"/>
-                    <pic:cNvPicPr>
-                      <a:picLocks noChangeAspect="1" noChangeArrowheads="1"/>
-                    </pic:cNvPicPr>
-                  </pic:nvPicPr>
-                  <pic:blipFill>
-                    <a:blip r:embed="rId8">
-                      <a:extLst>
-                        <a:ext uri="{28A0092B-C50C-407E-A947-70E740481C1C}">
-                          <a14:useLocalDpi xmlns:a14="http://schemas.microsoft.com/office/drawing/2010/main" val="0"/>
-                        </a:ext>
-                      </a:extLst>
-                    </a:blip>
-                    <a:srcRect/>
-                    <a:stretch>
-                      <a:fillRect/>
-                    </a:stretch>
-                  </pic:blipFill>
-                  <pic:spPr bwMode="auto">
-                    <a:xfrm>
-                      <a:off x="0" y="0"/>
-                      <a:ext cx="3771900" cy="1092200"/>
-                    </a:xfrm>
-                    <a:prstGeom prst="rect">
-                      <a:avLst/>
-                    </a:prstGeom>
-                    <a:noFill/>
-                    <a:ln>
-                      <a:noFill/>
-                    </a:ln>
-                  </pic:spPr>
-                </pic:pic>
-              </a:graphicData>
-            </a:graphic>
-          </wp:inline>
-        </w:drawing>
-      </w:r>
-    </w:p>
-    <w:p>
-      <w:pPr>
-        <w:pStyle w:val="BodyText"/>
-        <w:rPr>
-          <w:sz w:val="24"/>
-          <w:szCs w:val="24"/>
-        </w:rPr>
-      </w:pPr>
-    </w:p>
-    <w:p>
-      <w:pPr>
-        <w:pStyle w:val="BodyText"/>
-        <w:spacing w:before="191" w:line="424" w:lineRule="auto"/>
-        <w:ind w:right="4177"/>
-        <w:rPr>
-          <w:sz w:val="24"/>
-          <w:szCs w:val="24"/>
-        </w:rPr>
-      </w:pPr>
-      <w:r>
-        <w:rPr>
-          <w:color w:val="E26C09"/>
-          <w:sz w:val="24"/>
-          <w:szCs w:val="24"/>
-        </w:rPr>
-        <w:t>Q4.</w:t>
-      </w:r>
-      <w:r>
-        <w:rPr>
-          <w:sz w:val="24"/>
-          <w:szCs w:val="24"/>
-        </w:rPr>
-        <w:t xml:space="preserve"> </w:t>
-      </w:r>
-      <w:r>
-        <w:rPr>
-          <w:noProof/>
-          <w:sz w:val="24"/>
-          <w:szCs w:val="24"/>
-        </w:rPr>
-        <w:lastRenderedPageBreak/>
-        <w:drawing>
-          <wp:inline distT="0" distB="0" distL="0" distR="0" wp14:anchorId="4850F8C2" wp14:editId="6563F9D3">
-            <wp:extent cx="3481200" cy="446400"/>
-            <wp:effectExtent l="0" t="0" r="0" b="0"/>
-            <wp:docPr id="8" name="Picture 8" descr="R D Sharma Solutions For Class 10 Maths Chapter 6 Trigonometric Identities ex 6.2 - 10"/>
-            <wp:cNvGraphicFramePr>
-              <a:graphicFrameLocks xmlns:a="http://schemas.openxmlformats.org/drawingml/2006/main" noChangeAspect="1"/>
-            </wp:cNvGraphicFramePr>
-            <a:graphic xmlns:a="http://schemas.openxmlformats.org/drawingml/2006/main">
-              <a:graphicData uri="http://schemas.openxmlformats.org/drawingml/2006/picture">
-                <pic:pic xmlns:pic="http://schemas.openxmlformats.org/drawingml/2006/picture">
-                  <pic:nvPicPr>
-                    <pic:cNvPr id="0" name="Picture 7" descr="R D Sharma Solutions For Class 10 Maths Chapter 6 Trigonometric Identities ex 6.2 - 10"/>
-                    <pic:cNvPicPr>
-                      <a:picLocks noChangeAspect="1" noChangeArrowheads="1"/>
-                    </pic:cNvPicPr>
-                  </pic:nvPicPr>
-                  <pic:blipFill>
-                    <a:blip r:embed="rId9">
-                      <a:extLst>
-                        <a:ext uri="{28A0092B-C50C-407E-A947-70E740481C1C}">
-                          <a14:useLocalDpi xmlns:a14="http://schemas.microsoft.com/office/drawing/2010/main" val="0"/>
-                        </a:ext>
-                      </a:extLst>
-                    </a:blip>
-                    <a:srcRect/>
-                    <a:stretch>
-                      <a:fillRect/>
-                    </a:stretch>
-                  </pic:blipFill>
-                  <pic:spPr bwMode="auto">
-                    <a:xfrm>
-                      <a:off x="0" y="0"/>
-                      <a:ext cx="3481200" cy="446400"/>
-                    </a:xfrm>
-                    <a:prstGeom prst="rect">
-                      <a:avLst/>
-                    </a:prstGeom>
-                    <a:noFill/>
-                    <a:ln>
-                      <a:noFill/>
-                    </a:ln>
-                  </pic:spPr>
-                </pic:pic>
-              </a:graphicData>
-            </a:graphic>
-          </wp:inline>
-        </w:drawing>
-      </w:r>
-    </w:p>
-    <w:p>
-      <w:pPr>
-        <w:pStyle w:val="BodyText"/>
-        <w:spacing w:before="205"/>
-        <w:ind w:left="100"/>
-        <w:rPr>
-          <w:color w:val="333333"/>
-          <w:sz w:val="24"/>
-          <w:szCs w:val="24"/>
-        </w:rPr>
-      </w:pPr>
-      <w:r>
-        <w:rPr>
-          <w:color w:val="E26C09"/>
-          <w:sz w:val="24"/>
-          <w:szCs w:val="24"/>
-        </w:rPr>
-        <w:t xml:space="preserve">Q5. </w:t>
-      </w:r>
-      <w:r>
-        <w:rPr>
-          <w:color w:val="333333"/>
-          <w:sz w:val="24"/>
-          <w:szCs w:val="24"/>
-        </w:rPr>
-        <w:t>Prove the Following</w:t>
-      </w:r>
-    </w:p>
-    <w:p>
-      <w:pPr>
-        <w:pStyle w:val="BodyText"/>
-        <w:numPr>
-          <w:ilvl w:val="0"/>
-          <w:numId w:val="3"/>
-        </w:numPr>
-        <w:spacing w:before="205"/>
-        <w:rPr>
-          <w:color w:val="333333"/>
-          <w:sz w:val="24"/>
-          <w:szCs w:val="24"/>
-        </w:rPr>
-      </w:pPr>
-    </w:p>
-    <w:p>
-      <w:pPr>
-        <w:pStyle w:val="BodyText"/>
-        <w:spacing w:before="205"/>
-        <w:ind w:left="820"/>
-        <w:rPr>
-          <w:sz w:val="24"/>
-          <w:szCs w:val="24"/>
-        </w:rPr>
-      </w:pPr>
-      <w:r>
-        <w:rPr>
-          <w:noProof/>
-          <w:sz w:val="24"/>
-          <w:szCs w:val="24"/>
-        </w:rPr>
-        <w:drawing>
-          <wp:inline distT="0" distB="0" distL="0" distR="0" wp14:anchorId="4773FB34" wp14:editId="4778D4C7">
-            <wp:extent cx="2228850" cy="679450"/>
-            <wp:effectExtent l="0" t="0" r="0" b="6350"/>
-            <wp:docPr id="10" name="Picture 10" descr="R D Sharma Solutions For Class 10 Maths Chapter 6 Trigonometric Identities ex 6.1 - 5"/>
-            <wp:cNvGraphicFramePr>
-              <a:graphicFrameLocks xmlns:a="http://schemas.openxmlformats.org/drawingml/2006/main" noChangeAspect="1"/>
-            </wp:cNvGraphicFramePr>
-            <a:graphic xmlns:a="http://schemas.openxmlformats.org/drawingml/2006/main">
-              <a:graphicData uri="http://schemas.openxmlformats.org/drawingml/2006/picture">
-                <pic:pic xmlns:pic="http://schemas.openxmlformats.org/drawingml/2006/picture">
-                  <pic:nvPicPr>
-                    <pic:cNvPr id="0" name="Picture 9" descr="R D Sharma Solutions For Class 10 Maths Chapter 6 Trigonometric Identities ex 6.1 - 5"/>
-                    <pic:cNvPicPr>
-                      <a:picLocks noChangeAspect="1" noChangeArrowheads="1"/>
-                    </pic:cNvPicPr>
-                  </pic:nvPicPr>
-                  <pic:blipFill>
-                    <a:blip r:embed="rId10">
-                      <a:extLst>
-                        <a:ext uri="{28A0092B-C50C-407E-A947-70E740481C1C}">
-                          <a14:useLocalDpi xmlns:a14="http://schemas.microsoft.com/office/drawing/2010/main" val="0"/>
-                        </a:ext>
-                      </a:extLst>
-                    </a:blip>
-                    <a:srcRect/>
-                    <a:stretch>
-                      <a:fillRect/>
-                    </a:stretch>
-                  </pic:blipFill>
-                  <pic:spPr bwMode="auto">
-                    <a:xfrm>
-                      <a:off x="0" y="0"/>
-                      <a:ext cx="2228850" cy="679450"/>
-                    </a:xfrm>
-                    <a:prstGeom prst="rect">
-                      <a:avLst/>
-                    </a:prstGeom>
-                    <a:noFill/>
-                    <a:ln>
-                      <a:noFill/>
-                    </a:ln>
-                  </pic:spPr>
-                </pic:pic>
-              </a:graphicData>
-            </a:graphic>
-          </wp:inline>
-        </w:drawing>
-      </w:r>
-    </w:p>
-    <w:p>
-      <w:pPr>
-        <w:pStyle w:val="BodyText"/>
-        <w:spacing w:before="205"/>
-        <w:ind w:left="820"/>
-        <w:rPr>
-          <w:sz w:val="24"/>
-          <w:szCs w:val="24"/>
-        </w:rPr>
-      </w:pPr>
-    </w:p>
-    <w:p>
-      <w:pPr>
-        <w:pStyle w:val="BodyText"/>
-        <w:numPr>
-          <w:ilvl w:val="0"/>
-          <w:numId w:val="3"/>
-        </w:numPr>
-        <w:spacing w:before="205"/>
-        <w:rPr>
-          <w:rStyle w:val="Strong"/>
-          <w:color w:val="333333"/>
-          <w:sz w:val="24"/>
-          <w:szCs w:val="24"/>
-          <w:shd w:val="clear" w:color="auto" w:fill="FFFFFF"/>
-        </w:rPr>
-      </w:pPr>
-      <w:r>
-        <w:rPr>
-          <w:rStyle w:val="Strong"/>
-          <w:color w:val="333333"/>
-          <w:sz w:val="24"/>
-          <w:szCs w:val="24"/>
-          <w:shd w:val="clear" w:color="auto" w:fill="FFFFFF"/>
-        </w:rPr>
-        <w:t xml:space="preserve">sin θ/ (1 – </w:t>
-      </w:r>
-      <w:proofErr w:type="spellStart"/>
-      <w:r>
-        <w:rPr>
-          <w:rStyle w:val="Strong"/>
-          <w:color w:val="333333"/>
-          <w:sz w:val="24"/>
-          <w:szCs w:val="24"/>
-          <w:shd w:val="clear" w:color="auto" w:fill="FFFFFF"/>
-        </w:rPr>
-        <w:t>cos</w:t>
-      </w:r>
-      <w:proofErr w:type="spellEnd"/>
-      <w:r>
-        <w:rPr>
-          <w:rStyle w:val="Strong"/>
-          <w:color w:val="333333"/>
-          <w:sz w:val="24"/>
-          <w:szCs w:val="24"/>
-          <w:shd w:val="clear" w:color="auto" w:fill="FFFFFF"/>
-        </w:rPr>
-        <w:t xml:space="preserve"> θ) = cosec θ + cot θ</w:t>
-      </w:r>
-    </w:p>
-    <w:p>
-      <w:pPr>
-        <w:pStyle w:val="BodyText"/>
-        <w:numPr>
-          <w:ilvl w:val="0"/>
-          <w:numId w:val="3"/>
-        </w:numPr>
-        <w:spacing w:before="205"/>
-        <w:rPr>
-          <w:rStyle w:val="Strong"/>
-          <w:color w:val="333333"/>
-          <w:sz w:val="24"/>
-          <w:szCs w:val="24"/>
-          <w:shd w:val="clear" w:color="auto" w:fill="FFFFFF"/>
-        </w:rPr>
-      </w:pPr>
-      <w:r>
-        <w:rPr>
-          <w:rStyle w:val="Strong"/>
-          <w:color w:val="333333"/>
-          <w:sz w:val="24"/>
-          <w:szCs w:val="24"/>
-          <w:shd w:val="clear" w:color="auto" w:fill="FFFFFF"/>
-        </w:rPr>
-        <w:t xml:space="preserve">(cosec A – sin A)(sec A – </w:t>
-      </w:r>
-      <w:proofErr w:type="spellStart"/>
-      <w:r>
-        <w:rPr>
-          <w:rStyle w:val="Strong"/>
-          <w:color w:val="333333"/>
-          <w:sz w:val="24"/>
-          <w:szCs w:val="24"/>
-          <w:shd w:val="clear" w:color="auto" w:fill="FFFFFF"/>
-        </w:rPr>
-        <w:t>cos</w:t>
-      </w:r>
-      <w:proofErr w:type="spellEnd"/>
-      <w:r>
-        <w:rPr>
-          <w:rStyle w:val="Strong"/>
-          <w:color w:val="333333"/>
-          <w:sz w:val="24"/>
-          <w:szCs w:val="24"/>
-          <w:shd w:val="clear" w:color="auto" w:fill="FFFFFF"/>
-        </w:rPr>
-        <w:t xml:space="preserve"> A)(tan A + cot A) = 1</w:t>
-      </w:r>
-    </w:p>
-    <w:p>
-      <w:pPr>
-        <w:pStyle w:val="BodyText"/>
-        <w:numPr>
-          <w:ilvl w:val="0"/>
-          <w:numId w:val="3"/>
-        </w:numPr>
-        <w:spacing w:before="205"/>
-        <w:rPr>
-          <w:rStyle w:val="Strong"/>
-          <w:color w:val="333333"/>
-          <w:sz w:val="24"/>
-          <w:szCs w:val="24"/>
-          <w:shd w:val="clear" w:color="auto" w:fill="FFFFFF"/>
-        </w:rPr>
-      </w:pPr>
-    </w:p>
-    <w:p>
-      <w:pPr>
-        <w:pStyle w:val="BodyText"/>
-        <w:spacing w:before="205"/>
-        <w:ind w:left="820"/>
-        <w:rPr>
-          <w:sz w:val="24"/>
-          <w:szCs w:val="24"/>
-        </w:rPr>
-      </w:pPr>
-      <w:r>
-        <w:rPr>
-          <w:noProof/>
-          <w:sz w:val="24"/>
-          <w:szCs w:val="24"/>
-        </w:rPr>
-        <w:drawing>
-          <wp:inline distT="0" distB="0" distL="0" distR="0" wp14:anchorId="0187BCCD" wp14:editId="4F62A42B">
-            <wp:extent cx="2495550" cy="1168400"/>
-            <wp:effectExtent l="0" t="0" r="0" b="0"/>
-            <wp:docPr id="12" name="Picture 12" descr="R D Sharma Solutions For Class 10 Maths Chapter 6 Trigonometric Identities ex 6.1 - 14"/>
-            <wp:cNvGraphicFramePr>
-              <a:graphicFrameLocks xmlns:a="http://schemas.openxmlformats.org/drawingml/2006/main" noChangeAspect="1"/>
-            </wp:cNvGraphicFramePr>
-            <a:graphic xmlns:a="http://schemas.openxmlformats.org/drawingml/2006/main">
-              <a:graphicData uri="http://schemas.openxmlformats.org/drawingml/2006/picture">
-                <pic:pic xmlns:pic="http://schemas.openxmlformats.org/drawingml/2006/picture">
-                  <pic:nvPicPr>
-                    <pic:cNvPr id="0" name="Picture 11" descr="R D Sharma Solutions For Class 10 Maths Chapter 6 Trigonometric Identities ex 6.1 - 14"/>
-                    <pic:cNvPicPr>
-                      <a:picLocks noChangeAspect="1" noChangeArrowheads="1"/>
-                    </pic:cNvPicPr>
-                  </pic:nvPicPr>
-                  <pic:blipFill>
-                    <a:blip r:embed="rId11">
-                      <a:extLst>
-                        <a:ext uri="{28A0092B-C50C-407E-A947-70E740481C1C}">
-                          <a14:useLocalDpi xmlns:a14="http://schemas.microsoft.com/office/drawing/2010/main" val="0"/>
-                        </a:ext>
-                      </a:extLst>
-                    </a:blip>
-                    <a:srcRect/>
-                    <a:stretch>
-                      <a:fillRect/>
-                    </a:stretch>
-                  </pic:blipFill>
-                  <pic:spPr bwMode="auto">
-                    <a:xfrm>
-                      <a:off x="0" y="0"/>
-                      <a:ext cx="2495550" cy="1168400"/>
-                    </a:xfrm>
-                    <a:prstGeom prst="rect">
-                      <a:avLst/>
-                    </a:prstGeom>
-                    <a:noFill/>
-                    <a:ln>
-                      <a:noFill/>
-                    </a:ln>
-                  </pic:spPr>
-                </pic:pic>
-              </a:graphicData>
-            </a:graphic>
-          </wp:inline>
-        </w:drawing>
-      </w:r>
-    </w:p>
-    <w:p>
-      <w:pPr>
-        <w:pStyle w:val="BodyText"/>
-        <w:numPr>
-          <w:ilvl w:val="0"/>
-          <w:numId w:val="3"/>
-        </w:numPr>
-        <w:spacing w:before="205"/>
-        <w:rPr>
-          <w:rStyle w:val="Strong"/>
-          <w:color w:val="333333"/>
-          <w:sz w:val="24"/>
-          <w:szCs w:val="24"/>
-          <w:shd w:val="clear" w:color="auto" w:fill="FFFFFF"/>
-        </w:rPr>
-      </w:pPr>
-      <w:r>
-        <w:rPr>
-          <w:rStyle w:val="Strong"/>
-          <w:color w:val="333333"/>
-          <w:sz w:val="24"/>
-          <w:szCs w:val="24"/>
-          <w:shd w:val="clear" w:color="auto" w:fill="FFFFFF"/>
-        </w:rPr>
-        <w:t>(cos</w:t>
-      </w:r>
-      <w:r>
-        <w:rPr>
-          <w:rStyle w:val="Strong"/>
-          <w:color w:val="333333"/>
-          <w:sz w:val="24"/>
-          <w:szCs w:val="24"/>
-          <w:shd w:val="clear" w:color="auto" w:fill="FFFFFF"/>
-          <w:vertAlign w:val="superscript"/>
-        </w:rPr>
-        <w:t>2</w:t>
-      </w:r>
-      <w:r>
-        <w:rPr>
-          <w:rStyle w:val="Strong"/>
-          <w:color w:val="333333"/>
-          <w:sz w:val="24"/>
-          <w:szCs w:val="24"/>
-          <w:shd w:val="clear" w:color="auto" w:fill="FFFFFF"/>
-        </w:rPr>
-        <w:t> θ/ sin θ) – cosec θ + sin θ = 0</w:t>
-      </w:r>
-    </w:p>
-    <w:p>
-      <w:pPr>
-        <w:pStyle w:val="BodyText"/>
-        <w:numPr>
-          <w:ilvl w:val="0"/>
-          <w:numId w:val="3"/>
-        </w:numPr>
-        <w:spacing w:before="205"/>
-        <w:rPr>
-          <w:sz w:val="24"/>
-          <w:szCs w:val="24"/>
-        </w:rPr>
-      </w:pPr>
-    </w:p>
-    <w:p>
-      <w:pPr>
-        <w:pStyle w:val="BodyText"/>
-        <w:spacing w:before="205"/>
-        <w:ind w:left="820"/>
-        <w:rPr>
-          <w:sz w:val="24"/>
-          <w:szCs w:val="24"/>
-        </w:rPr>
-      </w:pPr>
-      <w:r>
-        <w:rPr>
-          <w:noProof/>
-          <w:sz w:val="24"/>
-          <w:szCs w:val="24"/>
-        </w:rPr>
-        <w:drawing>
-          <wp:inline distT="0" distB="0" distL="0" distR="0" wp14:anchorId="1640D918" wp14:editId="50D539FF">
-            <wp:extent cx="2305050" cy="546100"/>
-            <wp:effectExtent l="0" t="0" r="0" b="6350"/>
-            <wp:docPr id="14" name="Picture 14" descr="R D Sharma Solutions For Class 10 Maths Chapter 6 Trigonometric Identities ex 6.1 - 20"/>
-            <wp:cNvGraphicFramePr>
-              <a:graphicFrameLocks xmlns:a="http://schemas.openxmlformats.org/drawingml/2006/main" noChangeAspect="1"/>
-            </wp:cNvGraphicFramePr>
-            <a:graphic xmlns:a="http://schemas.openxmlformats.org/drawingml/2006/main">
-              <a:graphicData uri="http://schemas.openxmlformats.org/drawingml/2006/picture">
-                <pic:pic xmlns:pic="http://schemas.openxmlformats.org/drawingml/2006/picture">
-                  <pic:nvPicPr>
-                    <pic:cNvPr id="0" name="Picture 13" descr="R D Sharma Solutions For Class 10 Maths Chapter 6 Trigonometric Identities ex 6.1 - 20"/>
-                    <pic:cNvPicPr>
-                      <a:picLocks noChangeAspect="1" noChangeArrowheads="1"/>
-                    </pic:cNvPicPr>
-                  </pic:nvPicPr>
-                  <pic:blipFill>
-                    <a:blip r:embed="rId12">
-                      <a:extLst>
-                        <a:ext uri="{28A0092B-C50C-407E-A947-70E740481C1C}">
-                          <a14:useLocalDpi xmlns:a14="http://schemas.microsoft.com/office/drawing/2010/main" val="0"/>
-                        </a:ext>
-                      </a:extLst>
-                    </a:blip>
-                    <a:srcRect/>
-                    <a:stretch>
-                      <a:fillRect/>
-                    </a:stretch>
-                  </pic:blipFill>
-                  <pic:spPr bwMode="auto">
-                    <a:xfrm>
-                      <a:off x="0" y="0"/>
-                      <a:ext cx="2305050" cy="546100"/>
-                    </a:xfrm>
-                    <a:prstGeom prst="rect">
-                      <a:avLst/>
-                    </a:prstGeom>
-                    <a:noFill/>
-                    <a:ln>
-                      <a:noFill/>
-                    </a:ln>
-                  </pic:spPr>
-                </pic:pic>
-              </a:graphicData>
-            </a:graphic>
-          </wp:inline>
-        </w:drawing>
-      </w:r>
-    </w:p>
-    <w:p>
-      <w:pPr>
-        <w:pStyle w:val="BodyText"/>
-        <w:numPr>
-          <w:ilvl w:val="0"/>
-          <w:numId w:val="3"/>
-        </w:numPr>
-        <w:spacing w:before="205"/>
-        <w:rPr>
-          <w:rStyle w:val="Strong"/>
-          <w:color w:val="333333"/>
-          <w:sz w:val="21"/>
-          <w:szCs w:val="21"/>
-          <w:shd w:val="clear" w:color="auto" w:fill="FFFFFF"/>
-        </w:rPr>
-      </w:pPr>
-      <w:r>
-        <w:rPr>
-          <w:rStyle w:val="Strong"/>
-          <w:color w:val="333333"/>
-          <w:sz w:val="21"/>
-          <w:szCs w:val="21"/>
-          <w:shd w:val="clear" w:color="auto" w:fill="FFFFFF"/>
-        </w:rPr>
-        <w:t> cosec</w:t>
-      </w:r>
-      <w:r>
-        <w:rPr>
-          <w:rStyle w:val="Strong"/>
-          <w:color w:val="333333"/>
-          <w:sz w:val="16"/>
-          <w:szCs w:val="16"/>
-          <w:shd w:val="clear" w:color="auto" w:fill="FFFFFF"/>
-          <w:vertAlign w:val="superscript"/>
-        </w:rPr>
-        <w:t>6 </w:t>
-      </w:r>
-      <w:r>
-        <w:rPr>
-          <w:rStyle w:val="Strong"/>
-          <w:color w:val="333333"/>
-          <w:sz w:val="21"/>
-          <w:szCs w:val="21"/>
-          <w:shd w:val="clear" w:color="auto" w:fill="FFFFFF"/>
-        </w:rPr>
-        <w:t>θ = cot</w:t>
-      </w:r>
-      <w:r>
-        <w:rPr>
-          <w:rStyle w:val="Strong"/>
-          <w:color w:val="333333"/>
-          <w:sz w:val="16"/>
-          <w:szCs w:val="16"/>
-          <w:shd w:val="clear" w:color="auto" w:fill="FFFFFF"/>
-          <w:vertAlign w:val="superscript"/>
-        </w:rPr>
-        <w:t>6 </w:t>
-      </w:r>
-      <w:r>
-        <w:rPr>
-          <w:rStyle w:val="Strong"/>
-          <w:color w:val="333333"/>
-          <w:sz w:val="21"/>
-          <w:szCs w:val="21"/>
-          <w:shd w:val="clear" w:color="auto" w:fill="FFFFFF"/>
-        </w:rPr>
-        <w:t>θ + 3cot</w:t>
-      </w:r>
-      <w:r>
-        <w:rPr>
-          <w:rStyle w:val="Strong"/>
-          <w:color w:val="333333"/>
-          <w:sz w:val="16"/>
-          <w:szCs w:val="16"/>
-          <w:shd w:val="clear" w:color="auto" w:fill="FFFFFF"/>
-          <w:vertAlign w:val="superscript"/>
-        </w:rPr>
-        <w:t>2 </w:t>
-      </w:r>
-      <w:r>
-        <w:rPr>
-          <w:rStyle w:val="Strong"/>
-          <w:color w:val="333333"/>
-          <w:sz w:val="21"/>
-          <w:szCs w:val="21"/>
-          <w:shd w:val="clear" w:color="auto" w:fill="FFFFFF"/>
-        </w:rPr>
-        <w:t>θ cosec</w:t>
-      </w:r>
-      <w:r>
-        <w:rPr>
-          <w:rStyle w:val="Strong"/>
-          <w:color w:val="333333"/>
-          <w:sz w:val="16"/>
-          <w:szCs w:val="16"/>
-          <w:shd w:val="clear" w:color="auto" w:fill="FFFFFF"/>
-          <w:vertAlign w:val="superscript"/>
-        </w:rPr>
-        <w:t>2 </w:t>
-      </w:r>
-      <w:r>
-        <w:rPr>
-          <w:rStyle w:val="Strong"/>
-          <w:color w:val="333333"/>
-          <w:sz w:val="21"/>
-          <w:szCs w:val="21"/>
-          <w:shd w:val="clear" w:color="auto" w:fill="FFFFFF"/>
-        </w:rPr>
-        <w:t>θ + 1</w:t>
-      </w:r>
-    </w:p>
-    <w:p>
-      <w:pPr>
-        <w:pStyle w:val="BodyText"/>
-        <w:numPr>
-          <w:ilvl w:val="0"/>
-          <w:numId w:val="3"/>
-        </w:numPr>
-        <w:spacing w:before="205"/>
-        <w:rPr>
-          <w:sz w:val="24"/>
-          <w:szCs w:val="24"/>
-        </w:rPr>
-      </w:pPr>
-      <w:bookmarkStart w:id="0" w:name="_GoBack"/>
-      <w:bookmarkEnd w:id="0"/>
-    </w:p>
-    <w:p>
-      <w:pPr>
-        <w:pStyle w:val="BodyText"/>
-        <w:spacing w:before="205"/>
-        <w:ind w:left="820"/>
-        <w:rPr>
-          <w:sz w:val="24"/>
-          <w:szCs w:val="24"/>
-        </w:rPr>
-      </w:pPr>
-      <w:r>
-        <w:rPr>
-          <w:noProof/>
-          <w:sz w:val="24"/>
-          <w:szCs w:val="24"/>
-        </w:rPr>
-        <w:drawing>
-          <wp:inline distT="0" distB="0" distL="0" distR="0" wp14:anchorId="1F1EC208" wp14:editId="7A0670F0">
-            <wp:extent cx="2819400" cy="565150"/>
-            <wp:effectExtent l="0" t="0" r="0" b="6350"/>
-            <wp:docPr id="16" name="Picture 16" descr="R D Sharma Solutions For Class 10 Maths Chapter 6 Trigonometric Identities ex 6.1 - 22"/>
-            <wp:cNvGraphicFramePr>
-              <a:graphicFrameLocks xmlns:a="http://schemas.openxmlformats.org/drawingml/2006/main" noChangeAspect="1"/>
-            </wp:cNvGraphicFramePr>
-            <a:graphic xmlns:a="http://schemas.openxmlformats.org/drawingml/2006/main">
-              <a:graphicData uri="http://schemas.openxmlformats.org/drawingml/2006/picture">
-                <pic:pic xmlns:pic="http://schemas.openxmlformats.org/drawingml/2006/picture">
-                  <pic:nvPicPr>
-                    <pic:cNvPr id="0" name="Picture 15" descr="R D Sharma Solutions For Class 10 Maths Chapter 6 Trigonometric Identities ex 6.1 - 22"/>
-                    <pic:cNvPicPr>
-                      <a:picLocks noChangeAspect="1" noChangeArrowheads="1"/>
-                    </pic:cNvPicPr>
-                  </pic:nvPicPr>
-                  <pic:blipFill>
-                    <a:blip r:embed="rId13">
-                      <a:extLst>
-                        <a:ext uri="{28A0092B-C50C-407E-A947-70E740481C1C}">
-                          <a14:useLocalDpi xmlns:a14="http://schemas.microsoft.com/office/drawing/2010/main" val="0"/>
-                        </a:ext>
-                      </a:extLst>
-                    </a:blip>
-                    <a:srcRect/>
-                    <a:stretch>
-                      <a:fillRect/>
-                    </a:stretch>
-                  </pic:blipFill>
-                  <pic:spPr bwMode="auto">
-                    <a:xfrm>
-                      <a:off x="0" y="0"/>
-                      <a:ext cx="2819400" cy="565150"/>
-                    </a:xfrm>
-                    <a:prstGeom prst="rect">
-                      <a:avLst/>
-                    </a:prstGeom>
-                    <a:noFill/>
-                    <a:ln>
-                      <a:noFill/>
-                    </a:ln>
-                  </pic:spPr>
-                </pic:pic>
-              </a:graphicData>
-            </a:graphic>
-          </wp:inline>
-        </w:drawing>
-      </w:r>
-    </w:p>
-    <w:p>
-      <w:pPr>
-        <w:pStyle w:val="BodyText"/>
-        <w:numPr>
-          <w:ilvl w:val="0"/>
-          <w:numId w:val="3"/>
-        </w:numPr>
-        <w:spacing w:before="205"/>
-        <w:rPr>
-          <w:sz w:val="24"/>
-          <w:szCs w:val="24"/>
-        </w:rPr>
-      </w:pPr>
-    </w:p>
-    <w:p>
-      <w:pPr>
-        <w:pStyle w:val="BodyText"/>
-        <w:spacing w:before="205"/>
-        <w:ind w:left="820"/>
-        <w:rPr>
-          <w:sz w:val="24"/>
-          <w:szCs w:val="24"/>
-        </w:rPr>
-      </w:pPr>
-      <w:r>
-        <w:rPr>
-          <w:noProof/>
-          <w:sz w:val="24"/>
-          <w:szCs w:val="24"/>
-        </w:rPr>
-        <w:drawing>
-          <wp:inline distT="0" distB="0" distL="0" distR="0" wp14:anchorId="6427A4B1" wp14:editId="5FE5FDBB">
-            <wp:extent cx="3060700" cy="546100"/>
-            <wp:effectExtent l="0" t="0" r="6350" b="6350"/>
-            <wp:docPr id="18" name="Picture 18" descr="R D Sharma Solutions For Class 10 Maths Chapter 6 Trigonometric Identities ex 6.1 - 35"/>
-            <wp:cNvGraphicFramePr>
-              <a:graphicFrameLocks xmlns:a="http://schemas.openxmlformats.org/drawingml/2006/main" noChangeAspect="1"/>
-            </wp:cNvGraphicFramePr>
-            <a:graphic xmlns:a="http://schemas.openxmlformats.org/drawingml/2006/main">
-              <a:graphicData uri="http://schemas.openxmlformats.org/drawingml/2006/picture">
-                <pic:pic xmlns:pic="http://schemas.openxmlformats.org/drawingml/2006/picture">
-                  <pic:nvPicPr>
-                    <pic:cNvPr id="0" name="Picture 17" descr="R D Sharma Solutions For Class 10 Maths Chapter 6 Trigonometric Identities ex 6.1 - 35"/>
-                    <pic:cNvPicPr>
-                      <a:picLocks noChangeAspect="1" noChangeArrowheads="1"/>
-                    </pic:cNvPicPr>
-                  </pic:nvPicPr>
-                  <pic:blipFill>
-                    <a:blip r:embed="rId14">
-                      <a:extLst>
-                        <a:ext uri="{28A0092B-C50C-407E-A947-70E740481C1C}">
-                          <a14:useLocalDpi xmlns:a14="http://schemas.microsoft.com/office/drawing/2010/main" val="0"/>
-                        </a:ext>
-                      </a:extLst>
-                    </a:blip>
-                    <a:srcRect/>
-                    <a:stretch>
-                      <a:fillRect/>
-                    </a:stretch>
-                  </pic:blipFill>
-                  <pic:spPr bwMode="auto">
-                    <a:xfrm>
-                      <a:off x="0" y="0"/>
-                      <a:ext cx="3060700" cy="546100"/>
-                    </a:xfrm>
-                    <a:prstGeom prst="rect">
-                      <a:avLst/>
-                    </a:prstGeom>
-                    <a:noFill/>
-                    <a:ln>
-                      <a:noFill/>
-                    </a:ln>
-                  </pic:spPr>
-                </pic:pic>
-              </a:graphicData>
-            </a:graphic>
-          </wp:inline>
-        </w:drawing>
-      </w:r>
-    </w:p>
-    <w:p>
-      <w:pPr>
-        <w:pStyle w:val="BodyText"/>
-        <w:numPr>
-          <w:ilvl w:val="0"/>
-          <w:numId w:val="3"/>
-        </w:numPr>
-        <w:spacing w:before="205"/>
-        <w:rPr>
-          <w:rStyle w:val="Strong"/>
-          <w:color w:val="333333"/>
-          <w:sz w:val="24"/>
-          <w:szCs w:val="24"/>
-          <w:shd w:val="clear" w:color="auto" w:fill="FFFFFF"/>
-        </w:rPr>
-      </w:pPr>
-      <w:r>
-        <w:rPr>
-          <w:rStyle w:val="Strong"/>
-          <w:color w:val="333333"/>
-          <w:sz w:val="24"/>
-          <w:szCs w:val="24"/>
-          <w:shd w:val="clear" w:color="auto" w:fill="FFFFFF"/>
-        </w:rPr>
-        <w:t> cosec</w:t>
-      </w:r>
-      <w:r>
-        <w:rPr>
-          <w:rStyle w:val="Strong"/>
-          <w:color w:val="333333"/>
-          <w:sz w:val="24"/>
-          <w:szCs w:val="24"/>
-          <w:shd w:val="clear" w:color="auto" w:fill="FFFFFF"/>
-          <w:vertAlign w:val="superscript"/>
-        </w:rPr>
-        <w:t>6 </w:t>
-      </w:r>
-      <w:r>
-        <w:rPr>
-          <w:rStyle w:val="Strong"/>
-          <w:color w:val="333333"/>
-          <w:sz w:val="24"/>
-          <w:szCs w:val="24"/>
-          <w:shd w:val="clear" w:color="auto" w:fill="FFFFFF"/>
-        </w:rPr>
-        <w:t>θ = cot</w:t>
-      </w:r>
-      <w:r>
-        <w:rPr>
-          <w:rStyle w:val="Strong"/>
-          <w:color w:val="333333"/>
-          <w:sz w:val="24"/>
-          <w:szCs w:val="24"/>
-          <w:shd w:val="clear" w:color="auto" w:fill="FFFFFF"/>
-          <w:vertAlign w:val="superscript"/>
-        </w:rPr>
-        <w:t>6 </w:t>
-      </w:r>
-      <w:r>
-        <w:rPr>
-          <w:rStyle w:val="Strong"/>
-          <w:color w:val="333333"/>
-          <w:sz w:val="24"/>
-          <w:szCs w:val="24"/>
-          <w:shd w:val="clear" w:color="auto" w:fill="FFFFFF"/>
-        </w:rPr>
-        <w:t>θ + 3cot</w:t>
-      </w:r>
-      <w:r>
-        <w:rPr>
-          <w:rStyle w:val="Strong"/>
-          <w:color w:val="333333"/>
-          <w:sz w:val="24"/>
-          <w:szCs w:val="24"/>
-          <w:shd w:val="clear" w:color="auto" w:fill="FFFFFF"/>
-          <w:vertAlign w:val="superscript"/>
-        </w:rPr>
-        <w:t>2 </w:t>
-      </w:r>
-      <w:r>
-        <w:rPr>
-          <w:rStyle w:val="Strong"/>
-          <w:color w:val="333333"/>
-          <w:sz w:val="24"/>
-          <w:szCs w:val="24"/>
-          <w:shd w:val="clear" w:color="auto" w:fill="FFFFFF"/>
-        </w:rPr>
-        <w:t>θ cosec</w:t>
-      </w:r>
-      <w:r>
-        <w:rPr>
-          <w:rStyle w:val="Strong"/>
-          <w:color w:val="333333"/>
-          <w:sz w:val="24"/>
-          <w:szCs w:val="24"/>
-          <w:shd w:val="clear" w:color="auto" w:fill="FFFFFF"/>
-          <w:vertAlign w:val="superscript"/>
-        </w:rPr>
-        <w:t>2 </w:t>
-      </w:r>
-      <w:r>
-        <w:rPr>
-          <w:rStyle w:val="Strong"/>
-          <w:color w:val="333333"/>
-          <w:sz w:val="24"/>
-          <w:szCs w:val="24"/>
-          <w:shd w:val="clear" w:color="auto" w:fill="FFFFFF"/>
-        </w:rPr>
-        <w:t>θ + 1</w:t>
-      </w:r>
-    </w:p>
-    <w:p>
-      <w:pPr>
-        <w:pStyle w:val="BodyText"/>
-        <w:spacing w:before="205"/>
-        <w:rPr>
-          <w:rStyle w:val="Strong"/>
-          <w:color w:val="333333"/>
-          <w:sz w:val="24"/>
-          <w:szCs w:val="24"/>
-          <w:shd w:val="clear" w:color="auto" w:fill="FFFFFF"/>
-        </w:rPr>
-      </w:pPr>
-    </w:p>
-    <w:p>
-      <w:pPr>
-        <w:pStyle w:val="BodyText"/>
-        <w:spacing w:before="205"/>
-        <w:rPr>
-          <w:rStyle w:val="Strong"/>
-          <w:color w:val="333333"/>
-          <w:sz w:val="24"/>
-          <w:szCs w:val="24"/>
-          <w:shd w:val="clear" w:color="auto" w:fill="FFFFFF"/>
-        </w:rPr>
-      </w:pPr>
-    </w:p>
-    <w:p>
-      <w:pPr>
-        <w:pStyle w:val="BodyText"/>
-        <w:numPr>
-          <w:ilvl w:val="0"/>
-          <w:numId w:val="3"/>
-        </w:numPr>
-        <w:spacing w:before="205"/>
-      </w:pPr>
-    </w:p>
-    <w:p>
-      <w:pPr>
-        <w:pStyle w:val="BodyText"/>
-        <w:spacing w:before="205"/>
-        <w:ind w:left="820"/>
-      </w:pPr>
-      <w:r>
-        <w:rPr>
-          <w:noProof/>
-        </w:rPr>
-        <w:drawing>
-          <wp:inline distT="0" distB="0" distL="0" distR="0">
-            <wp:extent cx="2209800" cy="565150"/>
-            <wp:effectExtent l="0" t="0" r="0" b="6350"/>
-            <wp:docPr id="20" name="Picture 20" descr="R D Sharma Solutions For Class 10 Maths Chapter 6 Trigonometric Identities ex 6.1 - 41"/>
-            <wp:cNvGraphicFramePr>
-              <a:graphicFrameLocks xmlns:a="http://schemas.openxmlformats.org/drawingml/2006/main" noChangeAspect="1"/>
-            </wp:cNvGraphicFramePr>
-            <a:graphic xmlns:a="http://schemas.openxmlformats.org/drawingml/2006/main">
-              <a:graphicData uri="http://schemas.openxmlformats.org/drawingml/2006/picture">
-                <pic:pic xmlns:pic="http://schemas.openxmlformats.org/drawingml/2006/picture">
-                  <pic:nvPicPr>
-                    <pic:cNvPr id="0" name="Picture 19" descr="R D Sharma Solutions For Class 10 Maths Chapter 6 Trigonometric Identities ex 6.1 - 41"/>
-                    <pic:cNvPicPr>
-                      <a:picLocks noChangeAspect="1" noChangeArrowheads="1"/>
-                    </pic:cNvPicPr>
-                  </pic:nvPicPr>
-                  <pic:blipFill>
-                    <a:blip r:embed="rId15">
-                      <a:extLst>
-                        <a:ext uri="{28A0092B-C50C-407E-A947-70E740481C1C}">
-                          <a14:useLocalDpi xmlns:a14="http://schemas.microsoft.com/office/drawing/2010/main" val="0"/>
-                        </a:ext>
-                      </a:extLst>
-                    </a:blip>
-                    <a:srcRect/>
-                    <a:stretch>
-                      <a:fillRect/>
-                    </a:stretch>
-                  </pic:blipFill>
-                  <pic:spPr bwMode="auto">
-                    <a:xfrm>
-                      <a:off x="0" y="0"/>
-                      <a:ext cx="2209800" cy="565150"/>
-                    </a:xfrm>
-                    <a:prstGeom prst="rect">
-                      <a:avLst/>
-                    </a:prstGeom>
-                    <a:noFill/>
-                    <a:ln>
-                      <a:noFill/>
-                    </a:ln>
-                  </pic:spPr>
-                </pic:pic>
-              </a:graphicData>
-            </a:graphic>
-          </wp:inline>
-        </w:drawing>
-      </w:r>
-    </w:p>
-    <w:p>
-      <w:pPr>
-        <w:pStyle w:val="BodyText"/>
-        <w:spacing w:before="205"/>
-        <w:ind w:left="820"/>
-      </w:pPr>
-    </w:p>
-    <w:p>
-      <w:pPr>
-        <w:pStyle w:val="BodyText"/>
-        <w:numPr>
-          <w:ilvl w:val="0"/>
-          <w:numId w:val="3"/>
-        </w:numPr>
-        <w:spacing w:before="205"/>
-      </w:pPr>
-    </w:p>
-    <w:p>
-      <w:pPr>
-        <w:pStyle w:val="BodyText"/>
-        <w:spacing w:before="205"/>
-        <w:ind w:left="820"/>
-      </w:pPr>
-      <w:r>
-        <w:rPr>
-          <w:noProof/>
-        </w:rPr>
-        <w:drawing>
-          <wp:inline distT="0" distB="0" distL="0" distR="0">
-            <wp:extent cx="2971800" cy="679450"/>
-            <wp:effectExtent l="0" t="0" r="0" b="6350"/>
-            <wp:docPr id="21" name="Picture 21" descr="R D Sharma Solutions For Class 10 Maths Chapter 6 Trigonometric Identities ex 6.1 - 49"/>
-            <wp:cNvGraphicFramePr>
-              <a:graphicFrameLocks xmlns:a="http://schemas.openxmlformats.org/drawingml/2006/main" noChangeAspect="1"/>
-            </wp:cNvGraphicFramePr>
-            <a:graphic xmlns:a="http://schemas.openxmlformats.org/drawingml/2006/main">
-              <a:graphicData uri="http://schemas.openxmlformats.org/drawingml/2006/picture">
-                <pic:pic xmlns:pic="http://schemas.openxmlformats.org/drawingml/2006/picture">
-                  <pic:nvPicPr>
-                    <pic:cNvPr id="0" name="Picture 21" descr="R D Sharma Solutions For Class 10 Maths Chapter 6 Trigonometric Identities ex 6.1 - 49"/>
-                    <pic:cNvPicPr>
-                      <a:picLocks noChangeAspect="1" noChangeArrowheads="1"/>
-                    </pic:cNvPicPr>
-                  </pic:nvPicPr>
-                  <pic:blipFill>
-                    <a:blip r:embed="rId16">
-                      <a:extLst>
-                        <a:ext uri="{28A0092B-C50C-407E-A947-70E740481C1C}">
-                          <a14:useLocalDpi xmlns:a14="http://schemas.microsoft.com/office/drawing/2010/main" val="0"/>
-                        </a:ext>
-                      </a:extLst>
-                    </a:blip>
-                    <a:srcRect/>
-                    <a:stretch>
-                      <a:fillRect/>
-                    </a:stretch>
-                  </pic:blipFill>
-                  <pic:spPr bwMode="auto">
-                    <a:xfrm>
-                      <a:off x="0" y="0"/>
-                      <a:ext cx="2971800" cy="679450"/>
-                    </a:xfrm>
-                    <a:prstGeom prst="rect">
-                      <a:avLst/>
-                    </a:prstGeom>
-                    <a:noFill/>
-                    <a:ln>
-                      <a:noFill/>
-                    </a:ln>
-                  </pic:spPr>
-                </pic:pic>
-              </a:graphicData>
-            </a:graphic>
-          </wp:inline>
-        </w:drawing>
-      </w:r>
-    </w:p>
-    <w:p>
-      <w:pPr>
-        <w:pStyle w:val="BodyText"/>
-        <w:numPr>
-          <w:ilvl w:val="0"/>
-          <w:numId w:val="3"/>
-        </w:numPr>
-        <w:spacing w:before="205"/>
-      </w:pPr>
-    </w:p>
-    <w:p>
-      <w:pPr>
-        <w:pStyle w:val="BodyText"/>
-        <w:spacing w:before="205"/>
-        <w:ind w:left="820"/>
-      </w:pPr>
-      <w:r>
-        <w:rPr>
-          <w:noProof/>
-        </w:rPr>
-        <w:drawing>
-          <wp:inline distT="0" distB="0" distL="0" distR="0">
-            <wp:extent cx="2901950" cy="444500"/>
-            <wp:effectExtent l="0" t="0" r="0" b="0"/>
-            <wp:docPr id="22" name="Picture 22" descr="R D Sharma Solutions For Class 10 Maths Chapter 6 Trigonometric Identities ex 6.1 - 65"/>
-            <wp:cNvGraphicFramePr>
-              <a:graphicFrameLocks xmlns:a="http://schemas.openxmlformats.org/drawingml/2006/main" noChangeAspect="1"/>
-            </wp:cNvGraphicFramePr>
-            <a:graphic xmlns:a="http://schemas.openxmlformats.org/drawingml/2006/main">
-              <a:graphicData uri="http://schemas.openxmlformats.org/drawingml/2006/picture">
-                <pic:pic xmlns:pic="http://schemas.openxmlformats.org/drawingml/2006/picture">
-                  <pic:nvPicPr>
-                    <pic:cNvPr id="0" name="Picture 23" descr="R D Sharma Solutions For Class 10 Maths Chapter 6 Trigonometric Identities ex 6.1 - 65"/>
-                    <pic:cNvPicPr>
-                      <a:picLocks noChangeAspect="1" noChangeArrowheads="1"/>
-                    </pic:cNvPicPr>
-                  </pic:nvPicPr>
-                  <pic:blipFill>
-                    <a:blip r:embed="rId17">
-                      <a:extLst>
-                        <a:ext uri="{28A0092B-C50C-407E-A947-70E740481C1C}">
-                          <a14:useLocalDpi xmlns:a14="http://schemas.microsoft.com/office/drawing/2010/main" val="0"/>
-                        </a:ext>
-                      </a:extLst>
-                    </a:blip>
-                    <a:srcRect/>
-                    <a:stretch>
-                      <a:fillRect/>
-                    </a:stretch>
-                  </pic:blipFill>
-                  <pic:spPr bwMode="auto">
-                    <a:xfrm>
-                      <a:off x="0" y="0"/>
-                      <a:ext cx="2901950" cy="444500"/>
-                    </a:xfrm>
-                    <a:prstGeom prst="rect">
-                      <a:avLst/>
-                    </a:prstGeom>
-                    <a:noFill/>
-                    <a:ln>
-                      <a:noFill/>
-                    </a:ln>
-                  </pic:spPr>
-                </pic:pic>
-              </a:graphicData>
-            </a:graphic>
-          </wp:inline>
-        </w:drawing>
-      </w:r>
-    </w:p>
-    <w:p>
-      <w:pPr>
-        <w:sectPr>
-          <w:headerReference w:type="default" r:id="rId18"/>
-          <w:type w:val="continuous"/>
-          <w:pgSz w:w="12240" w:h="15840"/>
-          <w:pgMar w:top="1420" w:right="1720" w:bottom="280" w:left="1340" w:header="804" w:footer="720" w:gutter="0"/>
-          <w:pgNumType w:start="1"/>
-          <w:cols w:space="720"/>
-        </w:sectPr>
-      </w:pPr>
+          <w:sz w:val="21"/>
+          <w:szCs w:val="21"/>
+          <w:shd w:val="clear" w:color="auto" w:fill="FFFFFF"/>
+        </w:rPr>
+        <w:t xml:space="preserve"> more than the shorter side, find the sides of the field.</w:t>
+      </w:r>
     </w:p>
     <w:p>
       <w:pPr>
         <w:pStyle w:val="BodyText"/>
         <w:spacing w:before="92"/>
+        <w:rPr>
+          <w:rStyle w:val="Strong"/>
+          <w:color w:val="333333"/>
+          <w:sz w:val="21"/>
+          <w:szCs w:val="21"/>
+          <w:shd w:val="clear" w:color="auto" w:fill="FFFFFF"/>
+        </w:rPr>
+      </w:pPr>
+    </w:p>
+    <w:p>
+      <w:pPr>
+        <w:pStyle w:val="BodyText"/>
+        <w:spacing w:before="92"/>
+        <w:rPr>
+          <w:color w:val="333333"/>
+          <w:sz w:val="21"/>
+          <w:szCs w:val="21"/>
+          <w:shd w:val="clear" w:color="auto" w:fill="FFFFFF"/>
+        </w:rPr>
+      </w:pPr>
+    </w:p>
+    <w:p>
+      <w:pPr>
+        <w:pStyle w:val="BodyText"/>
+        <w:spacing w:before="92"/>
+      </w:pPr>
+      <w:r>
+        <w:rPr>
+          <w:color w:val="333333"/>
+          <w:sz w:val="21"/>
+          <w:szCs w:val="21"/>
+          <w:shd w:val="clear" w:color="auto" w:fill="FFFFFF"/>
+        </w:rPr>
+        <w:t xml:space="preserve">Q10. </w:t>
+      </w:r>
+      <w:r>
+        <w:rPr>
+          <w:rStyle w:val="Strong"/>
+          <w:color w:val="333333"/>
+          <w:sz w:val="21"/>
+          <w:szCs w:val="21"/>
+          <w:shd w:val="clear" w:color="auto" w:fill="FFFFFF"/>
+        </w:rPr>
+        <w:t> Find two consecutive positive integers, the sum of whose squares is 365.</w:t>
+      </w:r>
+    </w:p>
+    <w:p>
+      <w:pPr>
+        <w:pStyle w:val="BodyText"/>
+        <w:spacing w:before="92"/>
       </w:pPr>
     </w:p>
     <w:sectPr>
+      <w:headerReference w:type="default" r:id="rId8"/>
       <w:pgSz w:w="12240" w:h="15840"/>
       <w:pgMar w:top="1420" w:right="1720" w:bottom="280" w:left="1340" w:header="804" w:footer="0" w:gutter="0"/>
       <w:cols w:space="720"/>
@@ -2993,7 +2274,6 @@
     <w:name w:val="Normal (Web)"/>
     <w:basedOn w:val="Normal"/>
     <w:uiPriority w:val="99"/>
-    <w:semiHidden/>
     <w:unhideWhenUsed/>
     <w:rsid w:val="00724B12"/>
     <w:pPr>
@@ -3336,7 +2616,6 @@
     <w:name w:val="Normal (Web)"/>
     <w:basedOn w:val="Normal"/>
     <w:uiPriority w:val="99"/>
-    <w:semiHidden/>
     <w:unhideWhenUsed/>
     <w:rsid w:val="00724B12"/>
     <w:pPr>

--- a/Students/Mradul/Assignments/Assignment1 10  Class.docx
+++ b/Students/Mradul/Assignments/Assignment1 10  Class.docx
@@ -90,8 +90,6 @@
         </w:rPr>
         <w:t>4</w:t>
       </w:r>
-      <w:bookmarkStart w:id="0" w:name="_GoBack"/>
-      <w:bookmarkEnd w:id="0"/>
     </w:p>
     <w:p>
       <w:pPr>
@@ -266,7 +264,6 @@
     </w:p>
     <w:p>
       <w:pPr>
-        <w:spacing w:before="35"/>
         <w:ind w:left="100"/>
         <w:rPr>
           <w:rFonts w:ascii="Calibri"/>
@@ -325,7 +322,6 @@
     <w:p>
       <w:pPr>
         <w:pStyle w:val="BodyText"/>
-        <w:spacing w:before="3"/>
         <w:rPr>
           <w:rFonts w:ascii="Calibri"/>
           <w:sz w:val="18"/>
@@ -337,7 +333,6 @@
         <w:tabs>
           <w:tab w:val="left" w:pos="7342"/>
         </w:tabs>
-        <w:spacing w:before="34"/>
         <w:ind w:left="100"/>
         <w:rPr>
           <w:rFonts w:ascii="Calibri"/>
@@ -515,77 +510,18 @@
           <w:szCs w:val="21"/>
           <w:shd w:val="clear" w:color="auto" w:fill="FFFFFF"/>
         </w:rPr>
-        <w:t> If -5 is a root of the quadratic equation 2x</w:t>
+        <w:t> </w:t>
       </w:r>
       <w:r>
         <w:rPr>
           <w:rStyle w:val="Strong"/>
           <w:rFonts w:ascii="Arial" w:hAnsi="Arial" w:cs="Arial"/>
-          <w:color w:val="333333"/>
-          <w:sz w:val="16"/>
-          <w:szCs w:val="16"/>
-          <w:shd w:val="clear" w:color="auto" w:fill="FFFFFF"/>
-          <w:vertAlign w:val="superscript"/>
-        </w:rPr>
-        <w:t>2</w:t>
-      </w:r>
-      <w:r>
-        <w:rPr>
-          <w:rStyle w:val="Strong"/>
-          <w:rFonts w:ascii="Arial" w:hAnsi="Arial" w:cs="Arial"/>
-          <w:color w:val="333333"/>
-          <w:sz w:val="21"/>
-          <w:szCs w:val="21"/>
-          <w:shd w:val="clear" w:color="auto" w:fill="FFFFFF"/>
-        </w:rPr>
-        <w:t xml:space="preserve"> + </w:t>
-      </w:r>
-      <w:proofErr w:type="spellStart"/>
-      <w:r>
-        <w:rPr>
-          <w:rStyle w:val="Strong"/>
-          <w:rFonts w:ascii="Arial" w:hAnsi="Arial" w:cs="Arial"/>
-          <w:color w:val="333333"/>
-          <w:sz w:val="21"/>
-          <w:szCs w:val="21"/>
-          <w:shd w:val="clear" w:color="auto" w:fill="FFFFFF"/>
-        </w:rPr>
-        <w:t>px</w:t>
-      </w:r>
-      <w:proofErr w:type="spellEnd"/>
-      <w:r>
-        <w:rPr>
-          <w:rStyle w:val="Strong"/>
-          <w:rFonts w:ascii="Arial" w:hAnsi="Arial" w:cs="Arial"/>
-          <w:color w:val="333333"/>
-          <w:sz w:val="21"/>
-          <w:szCs w:val="21"/>
-          <w:shd w:val="clear" w:color="auto" w:fill="FFFFFF"/>
-        </w:rPr>
-        <w:t xml:space="preserve"> – 15 = 0 and the quadratic equation p(x</w:t>
-      </w:r>
-      <w:r>
-        <w:rPr>
-          <w:rStyle w:val="Strong"/>
-          <w:rFonts w:ascii="Arial" w:hAnsi="Arial" w:cs="Arial"/>
-          <w:color w:val="333333"/>
-          <w:sz w:val="16"/>
-          <w:szCs w:val="16"/>
-          <w:shd w:val="clear" w:color="auto" w:fill="FFFFFF"/>
-          <w:vertAlign w:val="superscript"/>
-        </w:rPr>
-        <w:t>2</w:t>
-      </w:r>
-      <w:r>
-        <w:rPr>
-          <w:rStyle w:val="Strong"/>
-          <w:rFonts w:ascii="Arial" w:hAnsi="Arial" w:cs="Arial"/>
-          <w:color w:val="333333"/>
-          <w:sz w:val="21"/>
-          <w:szCs w:val="21"/>
-          <w:shd w:val="clear" w:color="auto" w:fill="FFFFFF"/>
-        </w:rPr>
-        <w:t> + x) + k = 0 has equal roots, find the value of k.</w:t>
+          <w:color w:val="444444"/>
+          <w:sz w:val="21"/>
+          <w:szCs w:val="21"/>
+          <w:shd w:val="clear" w:color="auto" w:fill="FFFFFF"/>
+        </w:rPr>
+        <w:t>In an A.P., the sum of the first ten terms is -150, and the sum of its next 10 terms is -550. Find the A.P.</w:t>
       </w:r>
     </w:p>
     <w:p>
@@ -634,55 +570,54 @@
       <w:r>
         <w:rPr>
           <w:rStyle w:val="Strong"/>
-          <w:color w:val="333333"/>
-          <w:sz w:val="21"/>
-          <w:szCs w:val="21"/>
-          <w:shd w:val="clear" w:color="auto" w:fill="FFFFFF"/>
-        </w:rPr>
-        <w:t>Solve for x: [1/(x + 1)] + [3</w:t>
-      </w:r>
-      <w:proofErr w:type="gramStart"/>
-      <w:r>
-        <w:rPr>
-          <w:rStyle w:val="Strong"/>
-          <w:color w:val="333333"/>
-          <w:sz w:val="21"/>
-          <w:szCs w:val="21"/>
-          <w:shd w:val="clear" w:color="auto" w:fill="FFFFFF"/>
-        </w:rPr>
-        <w:t>/(</w:t>
-      </w:r>
-      <w:proofErr w:type="gramEnd"/>
-      <w:r>
-        <w:rPr>
-          <w:rStyle w:val="Strong"/>
-          <w:color w:val="333333"/>
-          <w:sz w:val="21"/>
-          <w:szCs w:val="21"/>
-          <w:shd w:val="clear" w:color="auto" w:fill="FFFFFF"/>
-        </w:rPr>
-        <w:t>5x + 1)] = 5/(x + 4); x ≠ -1, -</w:t>
-      </w:r>
-      <w:r>
-        <w:rPr>
-          <w:rStyle w:val="Strong"/>
-          <w:rFonts w:ascii="Cambria Math" w:hAnsi="Cambria Math" w:cs="Cambria Math"/>
-          <w:color w:val="333333"/>
-          <w:sz w:val="21"/>
-          <w:szCs w:val="21"/>
-          <w:shd w:val="clear" w:color="auto" w:fill="FFFFFF"/>
-        </w:rPr>
-        <w:t>⅕</w:t>
-      </w:r>
-      <w:r>
-        <w:rPr>
-          <w:rStyle w:val="Strong"/>
-          <w:color w:val="333333"/>
-          <w:sz w:val="21"/>
-          <w:szCs w:val="21"/>
-          <w:shd w:val="clear" w:color="auto" w:fill="FFFFFF"/>
-        </w:rPr>
-        <w:t>, -4</w:t>
+          <w:color w:val="444444"/>
+          <w:sz w:val="21"/>
+          <w:szCs w:val="21"/>
+          <w:shd w:val="clear" w:color="auto" w:fill="FFFFFF"/>
+        </w:rPr>
+        <w:t>The sum of the first seven terms of an A.P. is 182. If its 4</w:t>
+      </w:r>
+      <w:r>
+        <w:rPr>
+          <w:rStyle w:val="Strong"/>
+          <w:color w:val="444444"/>
+          <w:sz w:val="16"/>
+          <w:szCs w:val="16"/>
+          <w:shd w:val="clear" w:color="auto" w:fill="FFFFFF"/>
+          <w:vertAlign w:val="superscript"/>
+        </w:rPr>
+        <w:t>th</w:t>
+      </w:r>
+      <w:r>
+        <w:rPr>
+          <w:rStyle w:val="Strong"/>
+          <w:color w:val="444444"/>
+          <w:sz w:val="21"/>
+          <w:szCs w:val="21"/>
+          <w:shd w:val="clear" w:color="auto" w:fill="FFFFFF"/>
+        </w:rPr>
+        <w:t> and 17</w:t>
+      </w:r>
+      <w:r>
+        <w:rPr>
+          <w:rStyle w:val="Strong"/>
+          <w:color w:val="444444"/>
+          <w:sz w:val="16"/>
+          <w:szCs w:val="16"/>
+          <w:shd w:val="clear" w:color="auto" w:fill="FFFFFF"/>
+          <w:vertAlign w:val="superscript"/>
+        </w:rPr>
+        <w:t>th</w:t>
+      </w:r>
+      <w:r>
+        <w:rPr>
+          <w:rStyle w:val="Strong"/>
+          <w:color w:val="444444"/>
+          <w:sz w:val="21"/>
+          <w:szCs w:val="21"/>
+          <w:shd w:val="clear" w:color="auto" w:fill="FFFFFF"/>
+        </w:rPr>
+        <w:t> terms are in a ratio 1: 5, find the A.P.</w:t>
       </w:r>
     </w:p>
     <w:p>
@@ -729,59 +664,35 @@
         <w:rPr>
           <w:rStyle w:val="Strong"/>
           <w:rFonts w:ascii="Arial" w:hAnsi="Arial" w:cs="Arial"/>
-          <w:color w:val="333333"/>
-          <w:sz w:val="21"/>
-          <w:szCs w:val="21"/>
-          <w:shd w:val="clear" w:color="auto" w:fill="FFFFFF"/>
-        </w:rPr>
-        <w:t>Find the value of p, for which one root of the quadratic equation px</w:t>
+          <w:color w:val="444444"/>
+          <w:sz w:val="21"/>
+          <w:szCs w:val="21"/>
+          <w:shd w:val="clear" w:color="auto" w:fill="FFFFFF"/>
+        </w:rPr>
+        <w:t>The sum of the first 7 terms of an A.P. is 63, and the sum of its next 7 terms is 161. Find the 28</w:t>
       </w:r>
       <w:r>
         <w:rPr>
           <w:rStyle w:val="Strong"/>
           <w:rFonts w:ascii="Arial" w:hAnsi="Arial" w:cs="Arial"/>
-          <w:color w:val="333333"/>
+          <w:color w:val="444444"/>
           <w:sz w:val="16"/>
           <w:szCs w:val="16"/>
           <w:shd w:val="clear" w:color="auto" w:fill="FFFFFF"/>
           <w:vertAlign w:val="superscript"/>
         </w:rPr>
-        <w:t>2</w:t>
+        <w:t>th</w:t>
       </w:r>
       <w:r>
         <w:rPr>
           <w:rStyle w:val="Strong"/>
           <w:rFonts w:ascii="Arial" w:hAnsi="Arial" w:cs="Arial"/>
-          <w:color w:val="333333"/>
-          <w:sz w:val="21"/>
-          <w:szCs w:val="21"/>
-          <w:shd w:val="clear" w:color="auto" w:fill="FFFFFF"/>
-        </w:rPr>
-        <w:t xml:space="preserve"> – </w:t>
-      </w:r>
-      <w:proofErr w:type="gramStart"/>
-      <w:r>
-        <w:rPr>
-          <w:rStyle w:val="Strong"/>
-          <w:rFonts w:ascii="Arial" w:hAnsi="Arial" w:cs="Arial"/>
-          <w:color w:val="333333"/>
-          <w:sz w:val="21"/>
-          <w:szCs w:val="21"/>
-          <w:shd w:val="clear" w:color="auto" w:fill="FFFFFF"/>
-        </w:rPr>
-        <w:t>14x</w:t>
-      </w:r>
-      <w:proofErr w:type="gramEnd"/>
-      <w:r>
-        <w:rPr>
-          <w:rStyle w:val="Strong"/>
-          <w:rFonts w:ascii="Arial" w:hAnsi="Arial" w:cs="Arial"/>
-          <w:color w:val="333333"/>
-          <w:sz w:val="21"/>
-          <w:szCs w:val="21"/>
-          <w:shd w:val="clear" w:color="auto" w:fill="FFFFFF"/>
-        </w:rPr>
-        <w:t xml:space="preserve"> + 8 = 0 is 6 times the other.</w:t>
+          <w:color w:val="444444"/>
+          <w:sz w:val="21"/>
+          <w:szCs w:val="21"/>
+          <w:shd w:val="clear" w:color="auto" w:fill="FFFFFF"/>
+        </w:rPr>
+        <w:t> term of this A.P.</w:t>
       </w:r>
     </w:p>
     <w:p>
@@ -842,34 +753,75 @@
       <w:r>
         <w:rPr>
           <w:rStyle w:val="Strong"/>
-          <w:color w:val="333333"/>
-          <w:sz w:val="21"/>
-          <w:szCs w:val="21"/>
-          <w:shd w:val="clear" w:color="auto" w:fill="FFFFFF"/>
-        </w:rPr>
-        <w:t>In a flight of 600 km, an aircraft was slowed due to bad weather. Its average speed for the trip was reduced by 200 km/</w:t>
-      </w:r>
-      <w:proofErr w:type="spellStart"/>
-      <w:r>
-        <w:rPr>
-          <w:rStyle w:val="Strong"/>
-          <w:color w:val="333333"/>
-          <w:sz w:val="21"/>
-          <w:szCs w:val="21"/>
-          <w:shd w:val="clear" w:color="auto" w:fill="FFFFFF"/>
-        </w:rPr>
-        <w:t>hr</w:t>
-      </w:r>
-      <w:proofErr w:type="spellEnd"/>
-      <w:r>
-        <w:rPr>
-          <w:rStyle w:val="Strong"/>
-          <w:color w:val="333333"/>
-          <w:sz w:val="21"/>
-          <w:szCs w:val="21"/>
-          <w:shd w:val="clear" w:color="auto" w:fill="FFFFFF"/>
-        </w:rPr>
-        <w:t xml:space="preserve"> and the time of flight increased by 30 minutes. Find the original duration of the flight.</w:t>
+          <w:color w:val="444444"/>
+          <w:sz w:val="21"/>
+          <w:szCs w:val="21"/>
+          <w:shd w:val="clear" w:color="auto" w:fill="FFFFFF"/>
+        </w:rPr>
+        <w:t>The sum of the first q terms of an A.P. is 162. The ratio of its 6</w:t>
+      </w:r>
+      <w:r>
+        <w:rPr>
+          <w:rStyle w:val="Strong"/>
+          <w:color w:val="444444"/>
+          <w:sz w:val="16"/>
+          <w:szCs w:val="16"/>
+          <w:shd w:val="clear" w:color="auto" w:fill="FFFFFF"/>
+          <w:vertAlign w:val="superscript"/>
+        </w:rPr>
+        <w:t>th</w:t>
+      </w:r>
+      <w:r>
+        <w:rPr>
+          <w:rStyle w:val="Strong"/>
+          <w:color w:val="444444"/>
+          <w:sz w:val="21"/>
+          <w:szCs w:val="21"/>
+          <w:shd w:val="clear" w:color="auto" w:fill="FFFFFF"/>
+        </w:rPr>
+        <w:t> term to its 13</w:t>
+      </w:r>
+      <w:r>
+        <w:rPr>
+          <w:rStyle w:val="Strong"/>
+          <w:color w:val="444444"/>
+          <w:sz w:val="16"/>
+          <w:szCs w:val="16"/>
+          <w:shd w:val="clear" w:color="auto" w:fill="FFFFFF"/>
+          <w:vertAlign w:val="superscript"/>
+        </w:rPr>
+        <w:t>th</w:t>
+      </w:r>
+      <w:r>
+        <w:rPr>
+          <w:rStyle w:val="Strong"/>
+          <w:color w:val="444444"/>
+          <w:sz w:val="21"/>
+          <w:szCs w:val="21"/>
+          <w:shd w:val="clear" w:color="auto" w:fill="FFFFFF"/>
+        </w:rPr>
+        <w:t> term is 1: 2. Find the first and 15</w:t>
+      </w:r>
+      <w:r>
+        <w:rPr>
+          <w:rStyle w:val="Strong"/>
+          <w:color w:val="444444"/>
+          <w:sz w:val="16"/>
+          <w:szCs w:val="16"/>
+          <w:shd w:val="clear" w:color="auto" w:fill="FFFFFF"/>
+          <w:vertAlign w:val="superscript"/>
+        </w:rPr>
+        <w:t>th</w:t>
+      </w:r>
+      <w:r>
+        <w:rPr>
+          <w:rStyle w:val="Strong"/>
+          <w:color w:val="444444"/>
+          <w:sz w:val="21"/>
+          <w:szCs w:val="21"/>
+          <w:shd w:val="clear" w:color="auto" w:fill="FFFFFF"/>
+        </w:rPr>
+        <w:t> terms of the A.P.</w:t>
       </w:r>
     </w:p>
     <w:p>
@@ -913,48 +865,117 @@
       <w:r>
         <w:rPr>
           <w:rStyle w:val="Strong"/>
-          <w:color w:val="333333"/>
-          <w:sz w:val="21"/>
-          <w:szCs w:val="21"/>
-          <w:shd w:val="clear" w:color="auto" w:fill="FFFFFF"/>
-        </w:rPr>
-        <w:t>Find the discriminant of the equation 3x</w:t>
-      </w:r>
-      <w:r>
-        <w:rPr>
-          <w:rStyle w:val="Strong"/>
-          <w:color w:val="333333"/>
+          <w:color w:val="444444"/>
+          <w:sz w:val="21"/>
+          <w:szCs w:val="21"/>
+          <w:shd w:val="clear" w:color="auto" w:fill="FFFFFF"/>
+        </w:rPr>
+        <w:t>The third term of an A.P. is 7, and the seventh term exceeds three times the third term by 2. Find the first term, the common difference and the sum of the first 20 terms.</w:t>
+      </w:r>
+    </w:p>
+    <w:p>
+      <w:pPr>
+        <w:pStyle w:val="BodyText"/>
+        <w:spacing w:before="205"/>
+        <w:ind w:left="100"/>
+        <w:rPr>
+          <w:rStyle w:val="Strong"/>
+          <w:color w:val="333333"/>
+          <w:sz w:val="21"/>
+          <w:szCs w:val="21"/>
+          <w:shd w:val="clear" w:color="auto" w:fill="FFFFFF"/>
+        </w:rPr>
+      </w:pPr>
+    </w:p>
+    <w:p>
+      <w:pPr>
+        <w:pStyle w:val="BodyText"/>
+        <w:spacing w:before="92"/>
+        <w:rPr>
+          <w:b w:val="0"/>
+          <w:bCs w:val="0"/>
+          <w:color w:val="333333"/>
+          <w:sz w:val="21"/>
+          <w:szCs w:val="21"/>
+          <w:shd w:val="clear" w:color="auto" w:fill="FFFFFF"/>
+        </w:rPr>
+      </w:pPr>
+      <w:r>
+        <w:t>Q6.</w:t>
+      </w:r>
+      <w:r>
+        <w:rPr>
+          <w:b w:val="0"/>
+          <w:bCs w:val="0"/>
+          <w:color w:val="333333"/>
+          <w:sz w:val="21"/>
+          <w:szCs w:val="21"/>
+          <w:shd w:val="clear" w:color="auto" w:fill="FFFFFF"/>
+        </w:rPr>
+        <w:t xml:space="preserve"> </w:t>
+      </w:r>
+      <w:r>
+        <w:rPr>
+          <w:rStyle w:val="Strong"/>
+          <w:color w:val="333333"/>
+          <w:sz w:val="21"/>
+          <w:szCs w:val="21"/>
+          <w:shd w:val="clear" w:color="auto" w:fill="FFFFFF"/>
+        </w:rPr>
+        <w:t> </w:t>
+      </w:r>
+      <w:r>
+        <w:rPr>
+          <w:rStyle w:val="Strong"/>
+          <w:color w:val="444444"/>
+          <w:sz w:val="21"/>
+          <w:szCs w:val="21"/>
+          <w:shd w:val="clear" w:color="auto" w:fill="FFFFFF"/>
+        </w:rPr>
+        <w:t>Two arithmetic progressions have the same common difference. The difference between their 100</w:t>
+      </w:r>
+      <w:r>
+        <w:rPr>
+          <w:rStyle w:val="Strong"/>
+          <w:color w:val="444444"/>
           <w:sz w:val="16"/>
           <w:szCs w:val="16"/>
           <w:shd w:val="clear" w:color="auto" w:fill="FFFFFF"/>
           <w:vertAlign w:val="superscript"/>
         </w:rPr>
-        <w:t>2</w:t>
-      </w:r>
-      <w:r>
-        <w:rPr>
-          <w:rStyle w:val="Strong"/>
-          <w:color w:val="333333"/>
-          <w:sz w:val="21"/>
-          <w:szCs w:val="21"/>
-          <w:shd w:val="clear" w:color="auto" w:fill="FFFFFF"/>
-        </w:rPr>
-        <w:t>– 2x +1/3= 0 and hence find the nature of its roots. Find them, if they are real.</w:t>
-      </w:r>
-    </w:p>
-    <w:p>
-      <w:pPr>
-        <w:pStyle w:val="BodyText"/>
-        <w:spacing w:before="205"/>
-        <w:ind w:left="100"/>
-        <w:rPr>
-          <w:rStyle w:val="Strong"/>
-          <w:color w:val="333333"/>
-          <w:sz w:val="21"/>
-          <w:szCs w:val="21"/>
-          <w:shd w:val="clear" w:color="auto" w:fill="FFFFFF"/>
-        </w:rPr>
-      </w:pPr>
+        <w:t>th</w:t>
+      </w:r>
+      <w:r>
+        <w:rPr>
+          <w:rStyle w:val="Strong"/>
+          <w:color w:val="444444"/>
+          <w:sz w:val="21"/>
+          <w:szCs w:val="21"/>
+          <w:shd w:val="clear" w:color="auto" w:fill="FFFFFF"/>
+        </w:rPr>
+        <w:t> terms is 100, what is the difference between their 1000</w:t>
+      </w:r>
+      <w:r>
+        <w:rPr>
+          <w:rStyle w:val="Strong"/>
+          <w:color w:val="444444"/>
+          <w:sz w:val="16"/>
+          <w:szCs w:val="16"/>
+          <w:shd w:val="clear" w:color="auto" w:fill="FFFFFF"/>
+          <w:vertAlign w:val="superscript"/>
+        </w:rPr>
+        <w:t>th</w:t>
+      </w:r>
+      <w:r>
+        <w:rPr>
+          <w:rStyle w:val="Strong"/>
+          <w:color w:val="444444"/>
+          <w:sz w:val="21"/>
+          <w:szCs w:val="21"/>
+          <w:shd w:val="clear" w:color="auto" w:fill="FFFFFF"/>
+        </w:rPr>
+        <w:t> terms?</w:t>
+      </w:r>
     </w:p>
     <w:p>
       <w:pPr>
@@ -969,10 +990,11 @@
           <w:shd w:val="clear" w:color="auto" w:fill="FFFFFF"/>
         </w:rPr>
       </w:pPr>
-      <w:r>
-        <w:t>Q6.</w:t>
-      </w:r>
-      <w:r>
+    </w:p>
+    <w:p>
+      <w:pPr>
+        <w:pStyle w:val="BodyText"/>
+        <w:spacing w:before="92"/>
         <w:rPr>
           <w:b w:val="0"/>
           <w:bCs w:val="0"/>
@@ -981,198 +1003,69 @@
           <w:szCs w:val="21"/>
           <w:shd w:val="clear" w:color="auto" w:fill="FFFFFF"/>
         </w:rPr>
-        <w:t xml:space="preserve"> </w:t>
-      </w:r>
-      <w:r>
-        <w:rPr>
-          <w:rStyle w:val="Strong"/>
-          <w:color w:val="333333"/>
-          <w:sz w:val="21"/>
-          <w:szCs w:val="21"/>
-          <w:shd w:val="clear" w:color="auto" w:fill="FFFFFF"/>
-        </w:rPr>
-        <w:t> </w:t>
-      </w:r>
-      <w:r>
-        <w:rPr>
-          <w:rStyle w:val="Strong"/>
-          <w:color w:val="333333"/>
-          <w:sz w:val="21"/>
-          <w:szCs w:val="21"/>
-          <w:shd w:val="clear" w:color="auto" w:fill="FFFFFF"/>
-        </w:rPr>
-        <w:t>Find the values of k for each of the following quadratic equations, so that they have two equal roots.</w:t>
-      </w:r>
-      <w:r>
-        <w:rPr>
-          <w:color w:val="333333"/>
-          <w:sz w:val="21"/>
-          <w:szCs w:val="21"/>
-        </w:rPr>
-        <w:br/>
-      </w:r>
-      <w:r>
-        <w:rPr>
-          <w:rStyle w:val="Strong"/>
-          <w:color w:val="333333"/>
-          <w:sz w:val="21"/>
-          <w:szCs w:val="21"/>
-          <w:shd w:val="clear" w:color="auto" w:fill="FFFFFF"/>
-        </w:rPr>
-        <w:t>(i) 2x</w:t>
-      </w:r>
-      <w:r>
-        <w:rPr>
-          <w:rStyle w:val="Strong"/>
-          <w:color w:val="333333"/>
+      </w:pPr>
+      <w:r>
+        <w:rPr>
+          <w:b w:val="0"/>
+          <w:bCs w:val="0"/>
+          <w:color w:val="333333"/>
+          <w:sz w:val="21"/>
+          <w:szCs w:val="21"/>
+          <w:shd w:val="clear" w:color="auto" w:fill="FFFFFF"/>
+        </w:rPr>
+        <w:t xml:space="preserve">Q7. </w:t>
+      </w:r>
+      <w:r>
+        <w:rPr>
+          <w:rStyle w:val="Strong"/>
+          <w:color w:val="444444"/>
+          <w:sz w:val="21"/>
+          <w:szCs w:val="21"/>
+          <w:shd w:val="clear" w:color="auto" w:fill="FFFFFF"/>
+        </w:rPr>
+        <w:t>The 4</w:t>
+      </w:r>
+      <w:r>
+        <w:rPr>
+          <w:rStyle w:val="Strong"/>
+          <w:color w:val="444444"/>
           <w:sz w:val="16"/>
           <w:szCs w:val="16"/>
           <w:shd w:val="clear" w:color="auto" w:fill="FFFFFF"/>
           <w:vertAlign w:val="superscript"/>
         </w:rPr>
-        <w:t>2</w:t>
-      </w:r>
-      <w:r>
-        <w:rPr>
-          <w:rStyle w:val="Strong"/>
-          <w:color w:val="333333"/>
-          <w:sz w:val="21"/>
-          <w:szCs w:val="21"/>
-          <w:shd w:val="clear" w:color="auto" w:fill="FFFFFF"/>
-        </w:rPr>
-        <w:t xml:space="preserve"> + </w:t>
-      </w:r>
-      <w:proofErr w:type="spellStart"/>
-      <w:r>
-        <w:rPr>
-          <w:rStyle w:val="Strong"/>
-          <w:color w:val="333333"/>
-          <w:sz w:val="21"/>
-          <w:szCs w:val="21"/>
-          <w:shd w:val="clear" w:color="auto" w:fill="FFFFFF"/>
-        </w:rPr>
-        <w:t>kx</w:t>
-      </w:r>
-      <w:proofErr w:type="spellEnd"/>
-      <w:r>
-        <w:rPr>
-          <w:rStyle w:val="Strong"/>
-          <w:color w:val="333333"/>
-          <w:sz w:val="21"/>
-          <w:szCs w:val="21"/>
-          <w:shd w:val="clear" w:color="auto" w:fill="FFFFFF"/>
-        </w:rPr>
-        <w:t xml:space="preserve"> + 3 = 0</w:t>
-      </w:r>
-      <w:r>
-        <w:rPr>
-          <w:color w:val="333333"/>
-          <w:sz w:val="21"/>
-          <w:szCs w:val="21"/>
-        </w:rPr>
-        <w:br/>
-      </w:r>
-      <w:r>
-        <w:rPr>
-          <w:rStyle w:val="Strong"/>
-          <w:color w:val="333333"/>
-          <w:sz w:val="21"/>
-          <w:szCs w:val="21"/>
-          <w:shd w:val="clear" w:color="auto" w:fill="FFFFFF"/>
-        </w:rPr>
-        <w:t xml:space="preserve">(ii) </w:t>
-      </w:r>
-      <w:proofErr w:type="spellStart"/>
-      <w:r>
-        <w:rPr>
-          <w:rStyle w:val="Strong"/>
-          <w:color w:val="333333"/>
-          <w:sz w:val="21"/>
-          <w:szCs w:val="21"/>
-          <w:shd w:val="clear" w:color="auto" w:fill="FFFFFF"/>
-        </w:rPr>
-        <w:t>kx</w:t>
-      </w:r>
-      <w:proofErr w:type="spellEnd"/>
-      <w:r>
-        <w:rPr>
-          <w:rStyle w:val="Strong"/>
-          <w:color w:val="333333"/>
-          <w:sz w:val="21"/>
-          <w:szCs w:val="21"/>
-          <w:shd w:val="clear" w:color="auto" w:fill="FFFFFF"/>
-        </w:rPr>
-        <w:t xml:space="preserve"> (x – 2) + 6 = 0</w:t>
-      </w:r>
-    </w:p>
-    <w:p>
-      <w:pPr>
-        <w:pStyle w:val="BodyText"/>
-        <w:spacing w:before="92"/>
-        <w:rPr>
-          <w:b w:val="0"/>
-          <w:bCs w:val="0"/>
-          <w:color w:val="333333"/>
-          <w:sz w:val="21"/>
-          <w:szCs w:val="21"/>
-          <w:shd w:val="clear" w:color="auto" w:fill="FFFFFF"/>
-        </w:rPr>
-      </w:pPr>
-    </w:p>
-    <w:p>
-      <w:pPr>
-        <w:pStyle w:val="BodyText"/>
-        <w:spacing w:before="92"/>
-        <w:rPr>
-          <w:b w:val="0"/>
-          <w:bCs w:val="0"/>
-          <w:color w:val="333333"/>
-          <w:sz w:val="21"/>
-          <w:szCs w:val="21"/>
-          <w:shd w:val="clear" w:color="auto" w:fill="FFFFFF"/>
-        </w:rPr>
-      </w:pPr>
-      <w:r>
-        <w:rPr>
-          <w:b w:val="0"/>
-          <w:bCs w:val="0"/>
-          <w:color w:val="333333"/>
-          <w:sz w:val="21"/>
-          <w:szCs w:val="21"/>
-          <w:shd w:val="clear" w:color="auto" w:fill="FFFFFF"/>
-        </w:rPr>
-        <w:t xml:space="preserve">Q7. </w:t>
-      </w:r>
-      <w:r>
-        <w:rPr>
-          <w:rStyle w:val="Strong"/>
-          <w:color w:val="333333"/>
-          <w:sz w:val="21"/>
-          <w:szCs w:val="21"/>
-          <w:shd w:val="clear" w:color="auto" w:fill="FFFFFF"/>
-        </w:rPr>
-        <w:t>The sum of the areas of two squares is 468 m</w:t>
-      </w:r>
-      <w:r>
-        <w:rPr>
-          <w:rStyle w:val="Strong"/>
-          <w:color w:val="333333"/>
+        <w:t>th</w:t>
+      </w:r>
+      <w:r>
+        <w:rPr>
+          <w:rStyle w:val="Strong"/>
+          <w:color w:val="444444"/>
+          <w:sz w:val="21"/>
+          <w:szCs w:val="21"/>
+          <w:shd w:val="clear" w:color="auto" w:fill="FFFFFF"/>
+        </w:rPr>
+        <w:t> term of an A.P. is three times the first, and the 7</w:t>
+      </w:r>
+      <w:r>
+        <w:rPr>
+          <w:rStyle w:val="Strong"/>
+          <w:color w:val="444444"/>
           <w:sz w:val="16"/>
           <w:szCs w:val="16"/>
           <w:shd w:val="clear" w:color="auto" w:fill="FFFFFF"/>
           <w:vertAlign w:val="superscript"/>
         </w:rPr>
-        <w:t>2</w:t>
-      </w:r>
-      <w:r>
-        <w:rPr>
-          <w:rStyle w:val="Strong"/>
-          <w:color w:val="333333"/>
-          <w:sz w:val="21"/>
-          <w:szCs w:val="21"/>
-          <w:shd w:val="clear" w:color="auto" w:fill="FFFFFF"/>
-        </w:rPr>
-        <w:t>. If the difference of their perimeters is 24 m, find the sides of the two squares.</w:t>
+        <w:t>th</w:t>
+      </w:r>
+      <w:r>
+        <w:rPr>
+          <w:rStyle w:val="Strong"/>
+          <w:color w:val="444444"/>
+          <w:sz w:val="21"/>
+          <w:szCs w:val="21"/>
+          <w:shd w:val="clear" w:color="auto" w:fill="FFFFFF"/>
+        </w:rPr>
+        <w:t> term exceeds twice the third term by 1. Find the first term and the common difference.</w:t>
       </w:r>
     </w:p>
     <w:p>
@@ -1245,88 +1138,38 @@
         <w:rPr>
           <w:rStyle w:val="Strong"/>
           <w:rFonts w:ascii="Arial" w:hAnsi="Arial" w:cs="Arial"/>
-          <w:color w:val="333333"/>
-          <w:sz w:val="21"/>
-          <w:szCs w:val="21"/>
-          <w:shd w:val="clear" w:color="auto" w:fill="FFFFFF"/>
-        </w:rPr>
-        <w:t>Solve the quadratic equation 2</w:t>
+          <w:color w:val="444444"/>
+          <w:sz w:val="21"/>
+          <w:szCs w:val="21"/>
+          <w:shd w:val="clear" w:color="auto" w:fill="FFFFFF"/>
+        </w:rPr>
+        <w:t>The eighth term of an A.P. is half of its second term, and the eleventh term exceeds one-third of its fourth term by 1. Find the 15</w:t>
       </w:r>
       <w:r>
         <w:rPr>
           <w:rStyle w:val="Strong"/>
           <w:rFonts w:ascii="Arial" w:hAnsi="Arial" w:cs="Arial"/>
-          <w:i/>
-          <w:iCs/>
-          <w:color w:val="333333"/>
-          <w:sz w:val="21"/>
-          <w:szCs w:val="21"/>
-          <w:shd w:val="clear" w:color="auto" w:fill="FFFFFF"/>
-        </w:rPr>
-        <w:t>x</w:t>
-      </w:r>
-      <w:r>
-        <w:rPr>
-          <w:rStyle w:val="Strong"/>
-          <w:rFonts w:ascii="Arial" w:hAnsi="Arial" w:cs="Arial"/>
-          <w:i/>
-          <w:iCs/>
-          <w:color w:val="333333"/>
+          <w:color w:val="444444"/>
           <w:sz w:val="16"/>
           <w:szCs w:val="16"/>
           <w:shd w:val="clear" w:color="auto" w:fill="FFFFFF"/>
           <w:vertAlign w:val="superscript"/>
         </w:rPr>
-        <w:t>2</w:t>
+        <w:t>th</w:t>
       </w:r>
       <w:r>
         <w:rPr>
           <w:rStyle w:val="Strong"/>
           <w:rFonts w:ascii="Arial" w:hAnsi="Arial" w:cs="Arial"/>
-          <w:color w:val="333333"/>
-          <w:sz w:val="21"/>
-          <w:szCs w:val="21"/>
-          <w:shd w:val="clear" w:color="auto" w:fill="FFFFFF"/>
-        </w:rPr>
-        <w:t> – </w:t>
-      </w:r>
-      <w:proofErr w:type="gramStart"/>
-      <w:r>
-        <w:rPr>
-          <w:rStyle w:val="Strong"/>
-          <w:rFonts w:ascii="Arial" w:hAnsi="Arial" w:cs="Arial"/>
-          <w:color w:val="333333"/>
-          <w:sz w:val="21"/>
-          <w:szCs w:val="21"/>
-          <w:shd w:val="clear" w:color="auto" w:fill="FFFFFF"/>
-        </w:rPr>
-        <w:t>7</w:t>
-      </w:r>
-      <w:r>
-        <w:rPr>
-          <w:rStyle w:val="Strong"/>
-          <w:rFonts w:ascii="Arial" w:hAnsi="Arial" w:cs="Arial"/>
-          <w:i/>
-          <w:iCs/>
-          <w:color w:val="333333"/>
-          <w:sz w:val="21"/>
-          <w:szCs w:val="21"/>
-          <w:shd w:val="clear" w:color="auto" w:fill="FFFFFF"/>
-        </w:rPr>
-        <w:t>x</w:t>
-      </w:r>
-      <w:proofErr w:type="gramEnd"/>
-      <w:r>
-        <w:rPr>
-          <w:rStyle w:val="Strong"/>
-          <w:rFonts w:ascii="Arial" w:hAnsi="Arial" w:cs="Arial"/>
-          <w:color w:val="333333"/>
-          <w:sz w:val="21"/>
-          <w:szCs w:val="21"/>
-          <w:shd w:val="clear" w:color="auto" w:fill="FFFFFF"/>
-        </w:rPr>
-        <w:t> + 3 = 0 by using quadratic formula.</w:t>
-      </w:r>
+          <w:color w:val="444444"/>
+          <w:sz w:val="21"/>
+          <w:szCs w:val="21"/>
+          <w:shd w:val="clear" w:color="auto" w:fill="FFFFFF"/>
+        </w:rPr>
+        <w:t> term.</w:t>
+      </w:r>
+      <w:bookmarkStart w:id="0" w:name="_GoBack"/>
+      <w:bookmarkEnd w:id="0"/>
     </w:p>
     <w:p>
       <w:pPr>
